--- a/documentation/theoreticalBasis/exam/Report.docx
+++ b/documentation/theoreticalBasis/exam/Report.docx
@@ -122,7 +122,7 @@
           <v:shape id="_x0000_i1025" type="#_x0000_t75" style="width:67.9pt;height:31pt" o:ole="">
             <v:imagedata r:id="rId5" o:title=""/>
           </v:shape>
-          <o:OLEObject Type="Embed" ProgID="Equation.3" ShapeID="_x0000_i1025" DrawAspect="Content" ObjectID="_1728068142" r:id="rId6"/>
+          <o:OLEObject Type="Embed" ProgID="Equation.3" ShapeID="_x0000_i1025" DrawAspect="Content" ObjectID="_1728075635" r:id="rId6"/>
         </w:object>
       </w:r>
       <w:r>
@@ -160,9 +160,6 @@
     <w:p>
       <w:pPr>
         <w:ind w:left="360"/>
-        <w:rPr>
-          <w:lang w:val="en-US"/>
-        </w:rPr>
       </w:pPr>
       <w:r>
         <w:t xml:space="preserve">       К3 – год рождения в шестнадцатеричной системе счисления</w:t>
@@ -367,25 +364,7 @@
         <w:rPr>
           <w:lang w:val="en-US"/>
         </w:rPr>
-        <w:t>K</w:t>
-      </w:r>
-      <w:r>
-        <w:rPr>
-          <w:lang w:val="en-US"/>
-        </w:rPr>
-        <w:t>4</w:t>
-      </w:r>
-      <w:r>
-        <w:rPr>
-          <w:lang w:val="en-US"/>
-        </w:rPr>
-        <w:t xml:space="preserve"> = 198</w:t>
-      </w:r>
-      <w:r>
-        <w:rPr>
-          <w:lang w:val="en-US"/>
-        </w:rPr>
-        <w:t>6</w:t>
+        <w:t>K4 = 1986</w:t>
       </w:r>
       <w:r>
         <w:rPr>
@@ -1110,7 +1089,13 @@
               <w:rPr>
                 <w:rFonts w:ascii="Arial CYR" w:hAnsi="Arial CYR" w:cs="Arial CYR"/>
               </w:rPr>
-              <w:t>Дробная часть</w:t>
+              <w:t>Целая часть</w:t>
+            </w:r>
+            <w:r>
+              <w:rPr>
+                <w:rFonts w:ascii="Arial CYR" w:hAnsi="Arial CYR" w:cs="Arial CYR"/>
+              </w:rPr>
+              <w:t xml:space="preserve"> </w:t>
             </w:r>
           </w:p>
         </w:tc>
@@ -2711,7 +2696,7 @@
               <w:rPr>
                 <w:rFonts w:ascii="Arial CYR" w:hAnsi="Arial CYR" w:cs="Arial CYR"/>
               </w:rPr>
-              <w:t>Целая часть</w:t>
+              <w:t>Дробная часть</w:t>
             </w:r>
           </w:p>
         </w:tc>
@@ -4157,19 +4142,7 @@
         <w:t>2,x3,x4)</w:t>
       </w:r>
       <w:r>
-        <w:t>: кол-во 1 = 5, к</w:t>
-      </w:r>
-      <w:r>
-        <w:t xml:space="preserve">ол-во </w:t>
-      </w:r>
-      <w:r>
-        <w:t>0</w:t>
-      </w:r>
-      <w:r>
-        <w:t xml:space="preserve"> = </w:t>
-      </w:r>
-      <w:r>
-        <w:t>11, по условию принимаем функцию СКНФ</w:t>
+        <w:t>: кол-во 1 = 5, кол-во 0 = 11, по условию принимаем функцию СКНФ</w:t>
       </w:r>
     </w:p>
     <w:p>
@@ -4272,14 +4245,7 @@
           <w:sz w:val="28"/>
           <w:szCs w:val="28"/>
         </w:rPr>
-        <w:t>+</w:t>
-      </w:r>
-      <w:r>
-        <w:rPr>
-          <w:sz w:val="28"/>
-          <w:szCs w:val="28"/>
-        </w:rPr>
-        <w:t xml:space="preserve"> </w:t>
+        <w:t xml:space="preserve">+ </w:t>
       </w:r>
       <m:oMath>
         <m:r>
@@ -4316,14 +4282,7 @@
           <w:sz w:val="28"/>
           <w:szCs w:val="28"/>
         </w:rPr>
-        <w:t>+</w:t>
-      </w:r>
-      <w:r>
-        <w:rPr>
-          <w:sz w:val="28"/>
-          <w:szCs w:val="28"/>
-        </w:rPr>
-        <w:t xml:space="preserve"> </w:t>
+        <w:t xml:space="preserve">+ </w:t>
       </w:r>
       <m:oMath>
         <m:r>
@@ -4948,21 +4907,7 @@
           <w:sz w:val="28"/>
           <w:szCs w:val="28"/>
         </w:rPr>
-        <w:t xml:space="preserve"> </w:t>
-      </w:r>
-      <w:r>
-        <w:rPr>
-          <w:sz w:val="28"/>
-          <w:szCs w:val="28"/>
-        </w:rPr>
-        <w:t>*</w:t>
-      </w:r>
-      <w:r>
-        <w:rPr>
-          <w:sz w:val="28"/>
-          <w:szCs w:val="28"/>
-        </w:rPr>
-        <w:t xml:space="preserve"> </w:t>
+        <w:t xml:space="preserve"> * </w:t>
       </w:r>
       <w:r>
         <w:rPr>
@@ -5148,21 +5093,7 @@
           <w:sz w:val="28"/>
           <w:szCs w:val="28"/>
         </w:rPr>
-        <w:t xml:space="preserve"> </w:t>
-      </w:r>
-      <w:r>
-        <w:rPr>
-          <w:sz w:val="28"/>
-          <w:szCs w:val="28"/>
-        </w:rPr>
-        <w:t>*</w:t>
-      </w:r>
-      <w:r>
-        <w:rPr>
-          <w:sz w:val="28"/>
-          <w:szCs w:val="28"/>
-        </w:rPr>
-        <w:t xml:space="preserve"> </w:t>
+        <w:t xml:space="preserve"> * </w:t>
       </w:r>
       <w:r>
         <w:rPr>
@@ -5363,14 +5294,7 @@
           <w:sz w:val="28"/>
           <w:szCs w:val="28"/>
         </w:rPr>
-        <w:t xml:space="preserve"> </w:t>
-      </w:r>
-      <w:r>
-        <w:rPr>
-          <w:sz w:val="28"/>
-          <w:szCs w:val="28"/>
-        </w:rPr>
-        <w:t>*</w:t>
+        <w:t xml:space="preserve"> *</w:t>
       </w:r>
     </w:p>
     <w:p>
@@ -5597,21 +5521,7 @@
           <w:sz w:val="28"/>
           <w:szCs w:val="28"/>
         </w:rPr>
-        <w:t xml:space="preserve"> </w:t>
-      </w:r>
-      <w:r>
-        <w:rPr>
-          <w:sz w:val="28"/>
-          <w:szCs w:val="28"/>
-        </w:rPr>
-        <w:t>*</w:t>
-      </w:r>
-      <w:r>
-        <w:rPr>
-          <w:sz w:val="28"/>
-          <w:szCs w:val="28"/>
-        </w:rPr>
-        <w:t xml:space="preserve"> </w:t>
+        <w:t xml:space="preserve"> * </w:t>
       </w:r>
       <w:r>
         <w:rPr>
@@ -5804,21 +5714,7 @@
           <w:sz w:val="28"/>
           <w:szCs w:val="28"/>
         </w:rPr>
-        <w:t xml:space="preserve"> </w:t>
-      </w:r>
-      <w:r>
-        <w:rPr>
-          <w:sz w:val="28"/>
-          <w:szCs w:val="28"/>
-        </w:rPr>
-        <w:t>*</w:t>
-      </w:r>
-      <w:r>
-        <w:rPr>
-          <w:sz w:val="28"/>
-          <w:szCs w:val="28"/>
-        </w:rPr>
-        <w:t xml:space="preserve"> </w:t>
+        <w:t xml:space="preserve"> * </w:t>
       </w:r>
       <w:r>
         <w:rPr>
@@ -6036,14 +5932,7 @@
           <w:sz w:val="28"/>
           <w:szCs w:val="28"/>
         </w:rPr>
-        <w:t xml:space="preserve"> </w:t>
-      </w:r>
-      <w:r>
-        <w:rPr>
-          <w:sz w:val="28"/>
-          <w:szCs w:val="28"/>
-        </w:rPr>
-        <w:t>*</w:t>
+        <w:t xml:space="preserve"> *</w:t>
       </w:r>
     </w:p>
     <w:p>
@@ -6491,15 +6380,7 @@
           <w:szCs w:val="28"/>
           <w:vertAlign w:val="superscript"/>
         </w:rPr>
-        <w:t>1</w:t>
-      </w:r>
-      <w:r>
-        <w:rPr>
-          <w:sz w:val="28"/>
-          <w:szCs w:val="28"/>
-          <w:vertAlign w:val="superscript"/>
-        </w:rPr>
-        <w:t>6</w:t>
+        <w:t>16</w:t>
       </w:r>
     </w:p>
     <w:p>
@@ -8353,6 +8234,9 @@
         </w:rPr>
       </w:pPr>
       <w:r>
+        <w:rPr>
+          <w:noProof/>
+        </w:rPr>
         <w:drawing>
           <wp:inline distT="0" distB="0" distL="0" distR="0" wp14:anchorId="485F65DB" wp14:editId="3F9EC36C">
             <wp:extent cx="2009988" cy="2488557"/>
@@ -8422,10 +8306,7 @@
         <w:t>Workbench</w:t>
       </w:r>
       <w:r>
-        <w:t xml:space="preserve">. </w:t>
-      </w:r>
-      <w:r>
-        <w:t>Логический анализатор</w:t>
+        <w:t>. Логический анализатор</w:t>
       </w:r>
     </w:p>
     <w:p>
@@ -8438,6 +8319,7 @@
       </w:pPr>
       <w:r>
         <w:rPr>
+          <w:noProof/>
           <w:sz w:val="28"/>
           <w:szCs w:val="28"/>
         </w:rPr>
@@ -8494,19 +8376,22 @@
         <w:ind w:firstLine="360"/>
       </w:pPr>
       <w:r>
-        <w:t xml:space="preserve">Рисунок </w:t>
-      </w:r>
-      <w:r>
-        <w:t>2</w:t>
-      </w:r>
-      <w:r>
-        <w:t xml:space="preserve">. </w:t>
+        <w:t xml:space="preserve">Рисунок 2. </w:t>
       </w:r>
       <w:r>
         <w:rPr>
           <w:lang w:val="en-US"/>
         </w:rPr>
-        <w:t>Electronics Workbench</w:t>
+        <w:t>Electronics</w:t>
+      </w:r>
+      <w:r>
+        <w:t xml:space="preserve"> </w:t>
+      </w:r>
+      <w:r>
+        <w:rPr>
+          <w:lang w:val="en-US"/>
+        </w:rPr>
+        <w:t>Workbench</w:t>
       </w:r>
       <w:r>
         <w:t>. Логические элементы СКНФ, упрощенная функция</w:t>
@@ -9024,6 +8909,50 @@
     <w:lsdException w:name="Subtitle" w:qFormat="1"/>
     <w:lsdException w:name="Strong" w:qFormat="1"/>
     <w:lsdException w:name="Emphasis" w:qFormat="1"/>
+    <w:lsdException w:name="Normal Table" w:semiHidden="1" w:unhideWhenUsed="1"/>
+    <w:lsdException w:name="Table Simple 1" w:semiHidden="1" w:unhideWhenUsed="1"/>
+    <w:lsdException w:name="Table Simple 2" w:semiHidden="1" w:unhideWhenUsed="1"/>
+    <w:lsdException w:name="Table Simple 3" w:semiHidden="1" w:unhideWhenUsed="1"/>
+    <w:lsdException w:name="Table Classic 1" w:semiHidden="1" w:unhideWhenUsed="1"/>
+    <w:lsdException w:name="Table Classic 2" w:semiHidden="1" w:unhideWhenUsed="1"/>
+    <w:lsdException w:name="Table Classic 3" w:semiHidden="1" w:unhideWhenUsed="1"/>
+    <w:lsdException w:name="Table Classic 4" w:semiHidden="1" w:unhideWhenUsed="1"/>
+    <w:lsdException w:name="Table Colorful 1" w:semiHidden="1" w:unhideWhenUsed="1"/>
+    <w:lsdException w:name="Table Colorful 2" w:semiHidden="1" w:unhideWhenUsed="1"/>
+    <w:lsdException w:name="Table Colorful 3" w:semiHidden="1" w:unhideWhenUsed="1"/>
+    <w:lsdException w:name="Table Columns 1" w:semiHidden="1" w:unhideWhenUsed="1"/>
+    <w:lsdException w:name="Table Columns 2" w:semiHidden="1" w:unhideWhenUsed="1"/>
+    <w:lsdException w:name="Table Columns 3" w:semiHidden="1" w:unhideWhenUsed="1"/>
+    <w:lsdException w:name="Table Columns 4" w:semiHidden="1" w:unhideWhenUsed="1"/>
+    <w:lsdException w:name="Table Columns 5" w:semiHidden="1" w:unhideWhenUsed="1"/>
+    <w:lsdException w:name="Table Grid 1" w:semiHidden="1" w:unhideWhenUsed="1"/>
+    <w:lsdException w:name="Table Grid 2" w:semiHidden="1" w:unhideWhenUsed="1"/>
+    <w:lsdException w:name="Table Grid 3" w:semiHidden="1" w:unhideWhenUsed="1"/>
+    <w:lsdException w:name="Table Grid 4" w:semiHidden="1" w:unhideWhenUsed="1"/>
+    <w:lsdException w:name="Table Grid 5" w:semiHidden="1" w:unhideWhenUsed="1"/>
+    <w:lsdException w:name="Table Grid 6" w:semiHidden="1" w:unhideWhenUsed="1"/>
+    <w:lsdException w:name="Table Grid 7" w:semiHidden="1" w:unhideWhenUsed="1"/>
+    <w:lsdException w:name="Table Grid 8" w:semiHidden="1" w:unhideWhenUsed="1"/>
+    <w:lsdException w:name="Table List 1" w:semiHidden="1" w:unhideWhenUsed="1"/>
+    <w:lsdException w:name="Table List 2" w:semiHidden="1" w:unhideWhenUsed="1"/>
+    <w:lsdException w:name="Table List 3" w:semiHidden="1" w:unhideWhenUsed="1"/>
+    <w:lsdException w:name="Table List 4" w:semiHidden="1" w:unhideWhenUsed="1"/>
+    <w:lsdException w:name="Table List 5" w:semiHidden="1" w:unhideWhenUsed="1"/>
+    <w:lsdException w:name="Table List 6" w:semiHidden="1" w:unhideWhenUsed="1"/>
+    <w:lsdException w:name="Table List 7" w:semiHidden="1" w:unhideWhenUsed="1"/>
+    <w:lsdException w:name="Table List 8" w:semiHidden="1" w:unhideWhenUsed="1"/>
+    <w:lsdException w:name="Table 3D effects 1" w:semiHidden="1" w:unhideWhenUsed="1"/>
+    <w:lsdException w:name="Table 3D effects 2" w:semiHidden="1" w:unhideWhenUsed="1"/>
+    <w:lsdException w:name="Table 3D effects 3" w:semiHidden="1" w:unhideWhenUsed="1"/>
+    <w:lsdException w:name="Table Contemporary" w:semiHidden="1" w:unhideWhenUsed="1"/>
+    <w:lsdException w:name="Table Elegant" w:semiHidden="1" w:unhideWhenUsed="1"/>
+    <w:lsdException w:name="Table Professional" w:semiHidden="1" w:unhideWhenUsed="1"/>
+    <w:lsdException w:name="Table Subtle 1" w:semiHidden="1" w:unhideWhenUsed="1"/>
+    <w:lsdException w:name="Table Subtle 2" w:semiHidden="1" w:unhideWhenUsed="1"/>
+    <w:lsdException w:name="Table Web 1" w:semiHidden="1" w:unhideWhenUsed="1"/>
+    <w:lsdException w:name="Table Web 2" w:semiHidden="1" w:unhideWhenUsed="1"/>
+    <w:lsdException w:name="Table Web 3" w:semiHidden="1" w:unhideWhenUsed="1"/>
+    <w:lsdException w:name="Table Theme" w:semiHidden="1" w:unhideWhenUsed="1"/>
     <w:lsdException w:name="Placeholder Text" w:semiHidden="1" w:uiPriority="99"/>
     <w:lsdException w:name="No Spacing" w:uiPriority="1" w:qFormat="1"/>
     <w:lsdException w:name="Light Shading" w:uiPriority="60"/>
@@ -9256,11 +9185,15 @@
   </w:style>
   <w:style w:type="character" w:default="1" w:styleId="a0">
     <w:name w:val="Default Paragraph Font"/>
+    <w:uiPriority w:val="1"/>
     <w:semiHidden/>
+    <w:unhideWhenUsed/>
   </w:style>
   <w:style w:type="table" w:default="1" w:styleId="a1">
     <w:name w:val="Normal Table"/>
+    <w:uiPriority w:val="99"/>
     <w:semiHidden/>
+    <w:unhideWhenUsed/>
     <w:tblPr>
       <w:tblInd w:w="0" w:type="dxa"/>
       <w:tblCellMar>
@@ -9273,7 +9206,9 @@
   </w:style>
   <w:style w:type="numbering" w:default="1" w:styleId="a2">
     <w:name w:val="No List"/>
+    <w:uiPriority w:val="99"/>
     <w:semiHidden/>
+    <w:unhideWhenUsed/>
   </w:style>
   <w:style w:type="character" w:styleId="a3">
     <w:name w:val="Placeholder Text"/>

--- a/documentation/theoreticalBasis/exam/Report.docx
+++ b/documentation/theoreticalBasis/exam/Report.docx
@@ -4,6 +4,602 @@
   <w:body>
     <w:p>
       <w:pPr>
+        <w:widowControl w:val="0"/>
+        <w:ind w:firstLine="709"/>
+        <w:jc w:val="center"/>
+        <w:rPr>
+          <w:sz w:val="30"/>
+          <w:szCs w:val="30"/>
+        </w:rPr>
+      </w:pPr>
+      <w:r>
+        <w:rPr>
+          <w:sz w:val="30"/>
+          <w:szCs w:val="30"/>
+        </w:rPr>
+        <w:t>Министерство образования Республики Беларусь</w:t>
+      </w:r>
+    </w:p>
+    <w:p>
+      <w:pPr>
+        <w:widowControl w:val="0"/>
+        <w:ind w:firstLine="709"/>
+        <w:jc w:val="center"/>
+        <w:rPr>
+          <w:sz w:val="30"/>
+          <w:szCs w:val="30"/>
+        </w:rPr>
+      </w:pPr>
+    </w:p>
+    <w:p>
+      <w:pPr>
+        <w:widowControl w:val="0"/>
+        <w:ind w:firstLine="709"/>
+        <w:jc w:val="center"/>
+        <w:rPr>
+          <w:sz w:val="30"/>
+          <w:szCs w:val="30"/>
+        </w:rPr>
+      </w:pPr>
+      <w:r>
+        <w:rPr>
+          <w:sz w:val="30"/>
+          <w:szCs w:val="30"/>
+        </w:rPr>
+        <w:t xml:space="preserve">Институт повышения квалификации и переподготовки кадров </w:t>
+      </w:r>
+    </w:p>
+    <w:p>
+      <w:pPr>
+        <w:widowControl w:val="0"/>
+        <w:ind w:firstLine="709"/>
+        <w:jc w:val="center"/>
+        <w:rPr>
+          <w:sz w:val="30"/>
+          <w:szCs w:val="30"/>
+        </w:rPr>
+      </w:pPr>
+      <w:r>
+        <w:rPr>
+          <w:sz w:val="30"/>
+          <w:szCs w:val="30"/>
+        </w:rPr>
+        <w:t>Учреждения образования</w:t>
+      </w:r>
+    </w:p>
+    <w:p>
+      <w:pPr>
+        <w:widowControl w:val="0"/>
+        <w:ind w:firstLine="709"/>
+        <w:jc w:val="center"/>
+        <w:rPr>
+          <w:sz w:val="30"/>
+          <w:szCs w:val="30"/>
+        </w:rPr>
+      </w:pPr>
+      <w:r>
+        <w:rPr>
+          <w:sz w:val="30"/>
+          <w:szCs w:val="30"/>
+        </w:rPr>
+        <w:t>«Гомельский государственный технический университет</w:t>
+      </w:r>
+    </w:p>
+    <w:p>
+      <w:pPr>
+        <w:widowControl w:val="0"/>
+        <w:ind w:firstLine="709"/>
+        <w:jc w:val="center"/>
+        <w:rPr>
+          <w:sz w:val="30"/>
+          <w:szCs w:val="30"/>
+        </w:rPr>
+      </w:pPr>
+      <w:r>
+        <w:rPr>
+          <w:sz w:val="30"/>
+          <w:szCs w:val="30"/>
+        </w:rPr>
+        <w:t>имени П.О. Сухого»</w:t>
+      </w:r>
+    </w:p>
+    <w:p>
+      <w:pPr>
+        <w:widowControl w:val="0"/>
+        <w:ind w:firstLine="709"/>
+        <w:jc w:val="center"/>
+        <w:rPr>
+          <w:sz w:val="30"/>
+          <w:szCs w:val="30"/>
+        </w:rPr>
+      </w:pPr>
+    </w:p>
+    <w:p>
+      <w:pPr>
+        <w:widowControl w:val="0"/>
+        <w:ind w:firstLine="709"/>
+        <w:jc w:val="center"/>
+        <w:rPr>
+          <w:sz w:val="30"/>
+          <w:szCs w:val="30"/>
+        </w:rPr>
+      </w:pPr>
+      <w:r>
+        <w:rPr>
+          <w:sz w:val="30"/>
+          <w:szCs w:val="30"/>
+        </w:rPr>
+        <w:t>Кафедра «Информатика»</w:t>
+      </w:r>
+    </w:p>
+    <w:p>
+      <w:pPr>
+        <w:widowControl w:val="0"/>
+        <w:ind w:firstLine="709"/>
+        <w:jc w:val="center"/>
+        <w:rPr>
+          <w:sz w:val="30"/>
+          <w:szCs w:val="30"/>
+        </w:rPr>
+      </w:pPr>
+    </w:p>
+    <w:p>
+      <w:pPr>
+        <w:widowControl w:val="0"/>
+        <w:ind w:firstLine="709"/>
+        <w:jc w:val="center"/>
+        <w:rPr>
+          <w:sz w:val="30"/>
+          <w:szCs w:val="30"/>
+        </w:rPr>
+      </w:pPr>
+    </w:p>
+    <w:p>
+      <w:pPr>
+        <w:widowControl w:val="0"/>
+        <w:ind w:firstLine="709"/>
+        <w:jc w:val="center"/>
+        <w:rPr>
+          <w:sz w:val="30"/>
+          <w:szCs w:val="30"/>
+        </w:rPr>
+      </w:pPr>
+    </w:p>
+    <w:p>
+      <w:pPr>
+        <w:widowControl w:val="0"/>
+        <w:ind w:firstLine="709"/>
+        <w:jc w:val="center"/>
+        <w:rPr>
+          <w:sz w:val="30"/>
+          <w:szCs w:val="30"/>
+        </w:rPr>
+      </w:pPr>
+    </w:p>
+    <w:p>
+      <w:pPr>
+        <w:widowControl w:val="0"/>
+        <w:ind w:firstLine="709"/>
+        <w:jc w:val="center"/>
+        <w:rPr>
+          <w:sz w:val="30"/>
+          <w:szCs w:val="30"/>
+        </w:rPr>
+      </w:pPr>
+    </w:p>
+    <w:p>
+      <w:pPr>
+        <w:widowControl w:val="0"/>
+        <w:ind w:firstLine="709"/>
+        <w:jc w:val="center"/>
+        <w:rPr>
+          <w:sz w:val="30"/>
+          <w:szCs w:val="30"/>
+        </w:rPr>
+      </w:pPr>
+    </w:p>
+    <w:p>
+      <w:pPr>
+        <w:widowControl w:val="0"/>
+        <w:ind w:firstLine="709"/>
+        <w:jc w:val="center"/>
+        <w:rPr>
+          <w:sz w:val="30"/>
+          <w:szCs w:val="30"/>
+        </w:rPr>
+      </w:pPr>
+    </w:p>
+    <w:p>
+      <w:pPr>
+        <w:widowControl w:val="0"/>
+        <w:ind w:firstLine="709"/>
+        <w:jc w:val="center"/>
+        <w:rPr>
+          <w:sz w:val="30"/>
+          <w:szCs w:val="30"/>
+        </w:rPr>
+      </w:pPr>
+      <w:r>
+        <w:rPr>
+          <w:sz w:val="30"/>
+          <w:szCs w:val="30"/>
+        </w:rPr>
+        <w:t>ЭКЗАМЕНАЦИОННАЯ РАБОТА</w:t>
+      </w:r>
+    </w:p>
+    <w:p>
+      <w:pPr>
+        <w:widowControl w:val="0"/>
+        <w:ind w:firstLine="709"/>
+        <w:jc w:val="center"/>
+        <w:rPr>
+          <w:sz w:val="30"/>
+          <w:szCs w:val="30"/>
+        </w:rPr>
+      </w:pPr>
+      <w:r>
+        <w:rPr>
+          <w:sz w:val="30"/>
+          <w:szCs w:val="30"/>
+        </w:rPr>
+        <w:t>по дисциплине «</w:t>
+      </w:r>
+      <w:r>
+        <w:rPr>
+          <w:sz w:val="30"/>
+          <w:szCs w:val="30"/>
+        </w:rPr>
+        <w:t>Технические средства информационных систем</w:t>
+      </w:r>
+      <w:r>
+        <w:rPr>
+          <w:sz w:val="30"/>
+          <w:szCs w:val="30"/>
+        </w:rPr>
+        <w:t>»</w:t>
+      </w:r>
+    </w:p>
+    <w:p>
+      <w:pPr>
+        <w:widowControl w:val="0"/>
+        <w:ind w:firstLine="709"/>
+        <w:jc w:val="center"/>
+        <w:rPr>
+          <w:sz w:val="30"/>
+          <w:szCs w:val="30"/>
+        </w:rPr>
+      </w:pPr>
+    </w:p>
+    <w:p>
+      <w:pPr>
+        <w:widowControl w:val="0"/>
+        <w:ind w:firstLine="709"/>
+        <w:jc w:val="center"/>
+        <w:rPr>
+          <w:sz w:val="30"/>
+          <w:szCs w:val="30"/>
+        </w:rPr>
+      </w:pPr>
+      <w:r>
+        <w:rPr>
+          <w:sz w:val="30"/>
+          <w:szCs w:val="30"/>
+        </w:rPr>
+        <w:t xml:space="preserve">специальность переподготовки </w:t>
+      </w:r>
+    </w:p>
+    <w:p>
+      <w:pPr>
+        <w:widowControl w:val="0"/>
+        <w:ind w:firstLine="709"/>
+        <w:jc w:val="center"/>
+        <w:rPr>
+          <w:sz w:val="30"/>
+          <w:szCs w:val="30"/>
+        </w:rPr>
+      </w:pPr>
+      <w:r>
+        <w:rPr>
+          <w:sz w:val="30"/>
+          <w:szCs w:val="30"/>
+        </w:rPr>
+        <w:t>1-40 01 73 «Программное обеспечение информационных систем»</w:t>
+      </w:r>
+    </w:p>
+    <w:p>
+      <w:pPr>
+        <w:widowControl w:val="0"/>
+        <w:ind w:firstLine="709"/>
+        <w:jc w:val="center"/>
+        <w:rPr>
+          <w:sz w:val="30"/>
+          <w:szCs w:val="30"/>
+        </w:rPr>
+      </w:pPr>
+    </w:p>
+    <w:p>
+      <w:pPr>
+        <w:widowControl w:val="0"/>
+        <w:ind w:firstLine="709"/>
+        <w:jc w:val="center"/>
+        <w:rPr>
+          <w:sz w:val="30"/>
+          <w:szCs w:val="30"/>
+        </w:rPr>
+      </w:pPr>
+      <w:r>
+        <w:rPr>
+          <w:sz w:val="30"/>
+          <w:szCs w:val="30"/>
+        </w:rPr>
+        <w:t>вариант №1</w:t>
+      </w:r>
+    </w:p>
+    <w:p>
+      <w:pPr>
+        <w:widowControl w:val="0"/>
+        <w:ind w:firstLine="709"/>
+        <w:jc w:val="center"/>
+        <w:rPr>
+          <w:sz w:val="30"/>
+          <w:szCs w:val="30"/>
+        </w:rPr>
+      </w:pPr>
+    </w:p>
+    <w:p>
+      <w:pPr>
+        <w:widowControl w:val="0"/>
+        <w:ind w:left="5103"/>
+        <w:rPr>
+          <w:sz w:val="30"/>
+          <w:szCs w:val="30"/>
+        </w:rPr>
+      </w:pPr>
+    </w:p>
+    <w:p>
+      <w:pPr>
+        <w:widowControl w:val="0"/>
+        <w:ind w:left="5103"/>
+        <w:rPr>
+          <w:sz w:val="30"/>
+          <w:szCs w:val="30"/>
+        </w:rPr>
+      </w:pPr>
+    </w:p>
+    <w:p>
+      <w:pPr>
+        <w:widowControl w:val="0"/>
+        <w:ind w:left="5103"/>
+        <w:rPr>
+          <w:sz w:val="30"/>
+          <w:szCs w:val="30"/>
+        </w:rPr>
+      </w:pPr>
+    </w:p>
+    <w:p>
+      <w:pPr>
+        <w:widowControl w:val="0"/>
+        <w:ind w:left="5103"/>
+        <w:rPr>
+          <w:sz w:val="30"/>
+          <w:szCs w:val="30"/>
+        </w:rPr>
+      </w:pPr>
+    </w:p>
+    <w:p>
+      <w:pPr>
+        <w:widowControl w:val="0"/>
+        <w:ind w:left="5103"/>
+        <w:rPr>
+          <w:sz w:val="30"/>
+          <w:szCs w:val="30"/>
+        </w:rPr>
+      </w:pPr>
+    </w:p>
+    <w:p>
+      <w:pPr>
+        <w:widowControl w:val="0"/>
+        <w:ind w:left="5103"/>
+        <w:rPr>
+          <w:sz w:val="30"/>
+          <w:szCs w:val="30"/>
+        </w:rPr>
+      </w:pPr>
+    </w:p>
+    <w:p>
+      <w:pPr>
+        <w:widowControl w:val="0"/>
+        <w:ind w:left="5103"/>
+        <w:rPr>
+          <w:sz w:val="30"/>
+          <w:szCs w:val="30"/>
+        </w:rPr>
+      </w:pPr>
+    </w:p>
+    <w:p>
+      <w:pPr>
+        <w:widowControl w:val="0"/>
+        <w:ind w:left="5103"/>
+        <w:rPr>
+          <w:sz w:val="30"/>
+          <w:szCs w:val="30"/>
+        </w:rPr>
+      </w:pPr>
+    </w:p>
+    <w:p>
+      <w:pPr>
+        <w:widowControl w:val="0"/>
+        <w:ind w:left="4854"/>
+        <w:rPr>
+          <w:sz w:val="30"/>
+          <w:szCs w:val="30"/>
+          <w:lang w:val="en-US"/>
+        </w:rPr>
+      </w:pPr>
+      <w:r>
+        <w:rPr>
+          <w:sz w:val="30"/>
+          <w:szCs w:val="30"/>
+        </w:rPr>
+        <w:t>Выполнил слушатель гр. ЗИС-2</w:t>
+      </w:r>
+      <w:r>
+        <w:rPr>
+          <w:sz w:val="30"/>
+          <w:szCs w:val="30"/>
+          <w:lang w:val="en-US"/>
+        </w:rPr>
+        <w:t>2</w:t>
+      </w:r>
+    </w:p>
+    <w:p>
+      <w:pPr>
+        <w:widowControl w:val="0"/>
+        <w:ind w:left="4854"/>
+      </w:pPr>
+      <w:r>
+        <w:rPr>
+          <w:sz w:val="30"/>
+          <w:szCs w:val="30"/>
+        </w:rPr>
+        <w:t>Артюгин М.С.</w:t>
+      </w:r>
+    </w:p>
+    <w:p>
+      <w:pPr>
+        <w:widowControl w:val="0"/>
+        <w:ind w:left="4854"/>
+        <w:rPr>
+          <w:sz w:val="22"/>
+          <w:szCs w:val="30"/>
+        </w:rPr>
+      </w:pPr>
+      <w:r>
+        <w:rPr>
+          <w:sz w:val="22"/>
+          <w:szCs w:val="30"/>
+        </w:rPr>
+        <w:t xml:space="preserve">                       </w:t>
+      </w:r>
+    </w:p>
+    <w:p>
+      <w:pPr>
+        <w:widowControl w:val="0"/>
+        <w:ind w:left="4854"/>
+        <w:rPr>
+          <w:sz w:val="30"/>
+          <w:szCs w:val="30"/>
+        </w:rPr>
+      </w:pPr>
+    </w:p>
+    <w:p>
+      <w:pPr>
+        <w:widowControl w:val="0"/>
+        <w:ind w:left="4854"/>
+        <w:rPr>
+          <w:sz w:val="30"/>
+          <w:szCs w:val="30"/>
+        </w:rPr>
+      </w:pPr>
+      <w:r>
+        <w:rPr>
+          <w:sz w:val="30"/>
+          <w:szCs w:val="30"/>
+        </w:rPr>
+        <w:t>Принял преподаватель</w:t>
+      </w:r>
+    </w:p>
+    <w:p>
+      <w:pPr>
+        <w:widowControl w:val="0"/>
+        <w:ind w:left="4854"/>
+        <w:rPr>
+          <w:sz w:val="30"/>
+          <w:szCs w:val="30"/>
+        </w:rPr>
+      </w:pPr>
+      <w:r>
+        <w:rPr>
+          <w:sz w:val="30"/>
+          <w:szCs w:val="30"/>
+        </w:rPr>
+        <w:t>доцент Ковалев А.В.</w:t>
+      </w:r>
+    </w:p>
+    <w:p>
+      <w:pPr>
+        <w:widowControl w:val="0"/>
+        <w:ind w:firstLine="709"/>
+        <w:jc w:val="center"/>
+        <w:rPr>
+          <w:sz w:val="30"/>
+          <w:szCs w:val="30"/>
+        </w:rPr>
+      </w:pPr>
+    </w:p>
+    <w:p>
+      <w:pPr>
+        <w:widowControl w:val="0"/>
+        <w:ind w:firstLine="709"/>
+        <w:jc w:val="center"/>
+        <w:rPr>
+          <w:sz w:val="30"/>
+          <w:szCs w:val="30"/>
+        </w:rPr>
+      </w:pPr>
+    </w:p>
+    <w:p>
+      <w:pPr>
+        <w:widowControl w:val="0"/>
+        <w:ind w:firstLine="709"/>
+        <w:jc w:val="center"/>
+        <w:rPr>
+          <w:sz w:val="30"/>
+          <w:szCs w:val="30"/>
+        </w:rPr>
+      </w:pPr>
+    </w:p>
+    <w:p>
+      <w:pPr>
+        <w:widowControl w:val="0"/>
+        <w:ind w:firstLine="709"/>
+        <w:jc w:val="center"/>
+        <w:rPr>
+          <w:sz w:val="30"/>
+          <w:szCs w:val="30"/>
+        </w:rPr>
+      </w:pPr>
+    </w:p>
+    <w:p>
+      <w:pPr>
+        <w:widowControl w:val="0"/>
+        <w:ind w:firstLine="709"/>
+        <w:jc w:val="center"/>
+        <w:rPr>
+          <w:sz w:val="30"/>
+          <w:szCs w:val="30"/>
+        </w:rPr>
+      </w:pPr>
+      <w:r>
+        <w:rPr>
+          <w:sz w:val="30"/>
+          <w:szCs w:val="30"/>
+        </w:rPr>
+        <w:t>Гомель 2022</w:t>
+      </w:r>
+    </w:p>
+    <w:p>
+      <w:pPr>
+        <w:jc w:val="right"/>
+        <w:rPr>
+          <w:b/>
+          <w:sz w:val="28"/>
+          <w:szCs w:val="28"/>
+        </w:rPr>
+      </w:pPr>
+    </w:p>
+    <w:p>
+      <w:pPr>
         <w:jc w:val="right"/>
         <w:rPr>
           <w:b/>
@@ -91,13 +687,23 @@
           <w:ilvl w:val="0"/>
           <w:numId w:val="1"/>
         </w:numPr>
-      </w:pPr>
-      <w:r>
+        <w:rPr>
+          <w:sz w:val="28"/>
+          <w:szCs w:val="28"/>
+        </w:rPr>
+      </w:pPr>
+      <w:r>
+        <w:rPr>
+          <w:sz w:val="28"/>
+          <w:szCs w:val="28"/>
+        </w:rPr>
         <w:t xml:space="preserve">Посчитать значение следующего выражения         </w:t>
       </w:r>
       <w:r>
         <w:rPr>
           <w:position w:val="-24"/>
+          <w:sz w:val="28"/>
+          <w:szCs w:val="28"/>
         </w:rPr>
         <w:object w:dxaOrig="1359" w:dyaOrig="620" w14:anchorId="0E701AB8">
           <v:shapetype id="_x0000_t75" coordsize="21600,21600" o:spt="75" o:preferrelative="t" path="m@4@5l@4@11@9@11@9@5xe" filled="f" stroked="f">
@@ -119,94 +725,136 @@
             <v:path o:extrusionok="f" gradientshapeok="t" o:connecttype="rect"/>
             <o:lock v:ext="edit" aspectratio="t"/>
           </v:shapetype>
-          <v:shape id="_x0000_i1025" type="#_x0000_t75" style="width:67.9pt;height:31pt" o:ole="">
+          <v:shape id="_x0000_i1025" type="#_x0000_t75" style="width:67.8pt;height:31.2pt" o:ole="">
             <v:imagedata r:id="rId5" o:title=""/>
           </v:shape>
-          <o:OLEObject Type="Embed" ProgID="Equation.3" ShapeID="_x0000_i1025" DrawAspect="Content" ObjectID="_1728075635" r:id="rId6"/>
+          <o:OLEObject Type="Embed" ProgID="Equation.3" ShapeID="_x0000_i1025" DrawAspect="Content" ObjectID="_1728468589" r:id="rId6"/>
         </w:object>
       </w:r>
       <w:r>
+        <w:rPr>
+          <w:sz w:val="28"/>
+          <w:szCs w:val="28"/>
+        </w:rPr>
         <w:t>,</w:t>
       </w:r>
     </w:p>
     <w:p>
       <w:pPr>
         <w:ind w:left="360"/>
-      </w:pPr>
-      <w:r>
+        <w:rPr>
+          <w:sz w:val="28"/>
+          <w:szCs w:val="28"/>
+        </w:rPr>
+      </w:pPr>
+      <w:r>
+        <w:rPr>
+          <w:sz w:val="28"/>
+          <w:szCs w:val="28"/>
+        </w:rPr>
         <w:t>г</w:t>
       </w:r>
       <w:r>
-        <w:t>де К1- номер списка по журналу в десятичной системе счисления</w:t>
-      </w:r>
-      <w:r>
-        <w:t>;</w:t>
+        <w:rPr>
+          <w:sz w:val="28"/>
+          <w:szCs w:val="28"/>
+        </w:rPr>
+        <w:t>де К1- номер списка по журналу в десятичной системе счисления;</w:t>
       </w:r>
     </w:p>
     <w:p>
       <w:pPr>
         <w:ind w:left="360"/>
-      </w:pPr>
-      <w:r>
-        <w:t xml:space="preserve">       </w:t>
-      </w:r>
-      <w:r>
-        <w:t>К2 – количество букв в фамилии в восьмеричной системе счисления</w:t>
-      </w:r>
-      <w:r>
-        <w:t>;</w:t>
+        <w:rPr>
+          <w:sz w:val="28"/>
+          <w:szCs w:val="28"/>
+        </w:rPr>
+      </w:pPr>
+      <w:r>
+        <w:rPr>
+          <w:sz w:val="28"/>
+          <w:szCs w:val="28"/>
+        </w:rPr>
+        <w:t xml:space="preserve">       К2 – количество букв в фамилии в восьмеричной системе счисления;</w:t>
       </w:r>
     </w:p>
     <w:p>
       <w:pPr>
         <w:ind w:left="360"/>
-      </w:pPr>
-      <w:r>
-        <w:t xml:space="preserve">       К3 – год рождения в шестнадцатеричной системе счисления</w:t>
-      </w:r>
-      <w:r>
-        <w:t>;</w:t>
+        <w:rPr>
+          <w:sz w:val="28"/>
+          <w:szCs w:val="28"/>
+        </w:rPr>
+      </w:pPr>
+      <w:r>
+        <w:rPr>
+          <w:sz w:val="28"/>
+          <w:szCs w:val="28"/>
+        </w:rPr>
+        <w:t xml:space="preserve">       К3 – год рождения в шестнадцатеричной системе счисления;</w:t>
       </w:r>
     </w:p>
     <w:p>
       <w:pPr>
         <w:ind w:left="360"/>
-      </w:pPr>
-      <w:r>
-        <w:t xml:space="preserve">       </w:t>
-      </w:r>
-      <w:r>
-        <w:t>К4 – число 198</w:t>
-      </w:r>
-      <w:r>
+        <w:rPr>
+          <w:sz w:val="28"/>
+          <w:szCs w:val="28"/>
+        </w:rPr>
+      </w:pPr>
+      <w:r>
+        <w:rPr>
+          <w:sz w:val="28"/>
+          <w:szCs w:val="28"/>
+        </w:rPr>
+        <w:t xml:space="preserve">       К4 – число 198</w:t>
+      </w:r>
+      <w:r>
+        <w:rPr>
+          <w:sz w:val="28"/>
+          <w:szCs w:val="28"/>
+        </w:rPr>
         <w:t>6 в двоичной системе счисления.</w:t>
       </w:r>
     </w:p>
     <w:p>
       <w:pPr>
+        <w:rPr>
+          <w:sz w:val="28"/>
+          <w:szCs w:val="28"/>
+        </w:rPr>
+      </w:pPr>
+    </w:p>
+    <w:p>
+      <w:pPr>
         <w:ind w:left="360"/>
+        <w:rPr>
+          <w:sz w:val="28"/>
+          <w:szCs w:val="28"/>
+        </w:rPr>
       </w:pPr>
     </w:p>
     <w:p>
       <w:pPr>
         <w:ind w:left="360"/>
-      </w:pPr>
-    </w:p>
-    <w:p>
-      <w:pPr>
-        <w:ind w:left="360"/>
-        <w:rPr>
+        <w:rPr>
+          <w:sz w:val="28"/>
+          <w:szCs w:val="28"/>
           <w:lang w:val="en-US"/>
         </w:rPr>
       </w:pPr>
       <w:r>
         <w:rPr>
+          <w:sz w:val="28"/>
+          <w:szCs w:val="28"/>
           <w:lang w:val="en-US"/>
         </w:rPr>
         <w:t>K1 = 1</w:t>
       </w:r>
       <w:r>
         <w:rPr>
+          <w:sz w:val="28"/>
+          <w:szCs w:val="28"/>
           <w:vertAlign w:val="subscript"/>
           <w:lang w:val="en-US"/>
         </w:rPr>
@@ -214,6 +862,8 @@
       </w:r>
       <w:r>
         <w:rPr>
+          <w:sz w:val="28"/>
+          <w:szCs w:val="28"/>
           <w:lang w:val="en-US"/>
         </w:rPr>
         <w:t>;</w:t>
@@ -223,231 +873,389 @@
       <w:pPr>
         <w:ind w:left="360"/>
         <w:rPr>
+          <w:sz w:val="28"/>
+          <w:szCs w:val="28"/>
           <w:lang w:val="en-US"/>
         </w:rPr>
       </w:pPr>
       <w:r>
         <w:rPr>
+          <w:sz w:val="28"/>
+          <w:szCs w:val="28"/>
           <w:lang w:val="en-US"/>
         </w:rPr>
-        <w:t xml:space="preserve">K2 = </w:t>
-      </w:r>
-      <w:r>
-        <w:rPr>
+        <w:t>K2 = “</w:t>
+      </w:r>
+      <w:r>
+        <w:rPr>
+          <w:sz w:val="28"/>
+          <w:szCs w:val="28"/>
+        </w:rPr>
+        <w:t>Артюгин</w:t>
+      </w:r>
+      <w:proofErr w:type="gramStart"/>
+      <w:r>
+        <w:rPr>
+          <w:sz w:val="28"/>
+          <w:szCs w:val="28"/>
           <w:lang w:val="en-US"/>
         </w:rPr>
-        <w:t>“</w:t>
-      </w:r>
-      <w:r>
-        <w:t>Артюгин</w:t>
-      </w:r>
-      <w:proofErr w:type="gramStart"/>
-      <w:r>
-        <w:rPr>
+        <w:t>”.length</w:t>
+      </w:r>
+      <w:proofErr w:type="gramEnd"/>
+      <w:r>
+        <w:rPr>
+          <w:sz w:val="28"/>
+          <w:szCs w:val="28"/>
           <w:lang w:val="en-US"/>
         </w:rPr>
-        <w:t>”</w:t>
-      </w:r>
-      <w:r>
-        <w:rPr>
-          <w:lang w:val="en-US"/>
-        </w:rPr>
-        <w:t>.</w:t>
-      </w:r>
-      <w:r>
-        <w:rPr>
-          <w:lang w:val="en-US"/>
-        </w:rPr>
-        <w:t>length</w:t>
-      </w:r>
-      <w:proofErr w:type="gramEnd"/>
-      <w:r>
-        <w:rPr>
-          <w:lang w:val="en-US"/>
-        </w:rPr>
-        <w:t>()</w:t>
-      </w:r>
-      <w:r>
-        <w:rPr>
-          <w:lang w:val="en-US"/>
-        </w:rPr>
-        <w:t xml:space="preserve"> = 7</w:t>
-      </w:r>
-      <w:r>
-        <w:rPr>
+        <w:t>() = 7</w:t>
+      </w:r>
+      <w:r>
+        <w:rPr>
+          <w:sz w:val="28"/>
+          <w:szCs w:val="28"/>
           <w:vertAlign w:val="subscript"/>
           <w:lang w:val="en-US"/>
         </w:rPr>
-        <w:t>10</w:t>
-      </w:r>
-      <w:r>
-        <w:rPr>
+        <w:t xml:space="preserve">10 </w:t>
+      </w:r>
+      <w:r>
+        <w:rPr>
+          <w:sz w:val="28"/>
+          <w:szCs w:val="28"/>
+          <w:lang w:val="en-US"/>
+        </w:rPr>
+        <w:t>= 7</w:t>
+      </w:r>
+      <w:r>
+        <w:rPr>
+          <w:sz w:val="28"/>
+          <w:szCs w:val="28"/>
           <w:vertAlign w:val="subscript"/>
           <w:lang w:val="en-US"/>
         </w:rPr>
-        <w:t xml:space="preserve"> </w:t>
-      </w:r>
-      <w:r>
-        <w:rPr>
+        <w:t>8</w:t>
+      </w:r>
+      <w:r>
+        <w:rPr>
+          <w:sz w:val="28"/>
+          <w:szCs w:val="28"/>
           <w:lang w:val="en-US"/>
         </w:rPr>
-        <w:t>= 7</w:t>
-      </w:r>
-      <w:r>
-        <w:rPr>
+        <w:t>;</w:t>
+      </w:r>
+    </w:p>
+    <w:p>
+      <w:pPr>
+        <w:ind w:left="360"/>
+        <w:rPr>
+          <w:sz w:val="28"/>
+          <w:szCs w:val="28"/>
+          <w:lang w:val="en-US"/>
+        </w:rPr>
+      </w:pPr>
+      <w:r>
+        <w:rPr>
+          <w:sz w:val="28"/>
+          <w:szCs w:val="28"/>
+          <w:lang w:val="en-US"/>
+        </w:rPr>
+        <w:t>K3 = 1989</w:t>
+      </w:r>
+      <w:r>
+        <w:rPr>
+          <w:sz w:val="28"/>
+          <w:szCs w:val="28"/>
           <w:vertAlign w:val="subscript"/>
           <w:lang w:val="en-US"/>
         </w:rPr>
-        <w:t>8</w:t>
-      </w:r>
-      <w:r>
-        <w:rPr>
+        <w:t>10</w:t>
+      </w:r>
+      <w:r>
+        <w:rPr>
+          <w:sz w:val="28"/>
+          <w:szCs w:val="28"/>
           <w:lang w:val="en-US"/>
         </w:rPr>
-        <w:t>;</w:t>
-      </w:r>
-    </w:p>
-    <w:p>
-      <w:pPr>
-        <w:ind w:left="360"/>
-        <w:rPr>
-          <w:lang w:val="en-US"/>
-        </w:rPr>
-      </w:pPr>
-      <w:r>
-        <w:rPr>
-          <w:lang w:val="en-US"/>
-        </w:rPr>
-        <w:t>K3 = 1989</w:t>
-      </w:r>
-      <w:r>
-        <w:rPr>
+        <w:t xml:space="preserve"> = 7C5</w:t>
+      </w:r>
+      <w:r>
+        <w:rPr>
+          <w:sz w:val="28"/>
+          <w:szCs w:val="28"/>
           <w:vertAlign w:val="subscript"/>
           <w:lang w:val="en-US"/>
         </w:rPr>
-        <w:t>10</w:t>
-      </w:r>
-      <w:r>
-        <w:rPr>
+        <w:t>16</w:t>
+      </w:r>
+      <w:r>
+        <w:rPr>
+          <w:sz w:val="28"/>
+          <w:szCs w:val="28"/>
           <w:lang w:val="en-US"/>
         </w:rPr>
-        <w:t xml:space="preserve"> = </w:t>
-      </w:r>
-      <w:r>
-        <w:rPr>
+        <w:t>;</w:t>
+      </w:r>
+    </w:p>
+    <w:p>
+      <w:pPr>
+        <w:ind w:left="360"/>
+        <w:rPr>
+          <w:sz w:val="28"/>
+          <w:szCs w:val="28"/>
           <w:lang w:val="en-US"/>
         </w:rPr>
-        <w:t>7C5</w:t>
-      </w:r>
-      <w:r>
-        <w:rPr>
+      </w:pPr>
+      <w:r>
+        <w:rPr>
+          <w:sz w:val="28"/>
+          <w:szCs w:val="28"/>
+          <w:lang w:val="en-US"/>
+        </w:rPr>
+        <w:t>K4 = 1986</w:t>
+      </w:r>
+      <w:r>
+        <w:rPr>
+          <w:sz w:val="28"/>
+          <w:szCs w:val="28"/>
           <w:vertAlign w:val="subscript"/>
           <w:lang w:val="en-US"/>
         </w:rPr>
-        <w:t>16</w:t>
-      </w:r>
-      <w:r>
-        <w:rPr>
+        <w:t>10</w:t>
+      </w:r>
+      <w:r>
+        <w:rPr>
+          <w:sz w:val="28"/>
+          <w:szCs w:val="28"/>
           <w:lang w:val="en-US"/>
         </w:rPr>
-        <w:t>;</w:t>
-      </w:r>
-    </w:p>
-    <w:p>
-      <w:pPr>
-        <w:ind w:left="360"/>
-        <w:rPr>
-          <w:lang w:val="en-US"/>
-        </w:rPr>
-      </w:pPr>
-      <w:r>
-        <w:rPr>
-          <w:lang w:val="en-US"/>
-        </w:rPr>
-        <w:t>K4 = 1986</w:t>
-      </w:r>
-      <w:r>
-        <w:rPr>
+        <w:t xml:space="preserve"> = 11111000010</w:t>
+      </w:r>
+      <w:r>
+        <w:rPr>
+          <w:sz w:val="28"/>
+          <w:szCs w:val="28"/>
           <w:vertAlign w:val="subscript"/>
           <w:lang w:val="en-US"/>
         </w:rPr>
+        <w:t>2</w:t>
+      </w:r>
+      <w:r>
+        <w:rPr>
+          <w:sz w:val="28"/>
+          <w:szCs w:val="28"/>
+          <w:lang w:val="en-US"/>
+        </w:rPr>
+        <w:t>;</w:t>
+      </w:r>
+    </w:p>
+    <w:p>
+      <w:pPr>
+        <w:ind w:left="360"/>
+        <w:rPr>
+          <w:sz w:val="28"/>
+          <w:szCs w:val="28"/>
+          <w:lang w:val="en-US"/>
+        </w:rPr>
+      </w:pPr>
+    </w:p>
+    <w:p>
+      <w:pPr>
+        <w:ind w:left="360"/>
+        <w:rPr>
+          <w:sz w:val="28"/>
+          <w:szCs w:val="28"/>
+        </w:rPr>
+      </w:pPr>
+      <w:r>
+        <w:rPr>
+          <w:sz w:val="28"/>
+          <w:szCs w:val="28"/>
+          <w:lang w:val="en-US"/>
+        </w:rPr>
+        <w:t>S</w:t>
+      </w:r>
+      <w:r>
+        <w:rPr>
+          <w:sz w:val="28"/>
+          <w:szCs w:val="28"/>
+        </w:rPr>
+        <w:t xml:space="preserve"> = </w:t>
+      </w:r>
+      <w:proofErr w:type="gramStart"/>
+      <w:r>
+        <w:rPr>
+          <w:sz w:val="28"/>
+          <w:szCs w:val="28"/>
+        </w:rPr>
+        <w:t>2.(</w:t>
+      </w:r>
+      <w:proofErr w:type="gramEnd"/>
+      <w:r>
+        <w:rPr>
+          <w:sz w:val="28"/>
+          <w:szCs w:val="28"/>
+        </w:rPr>
+        <w:t>6)</w:t>
+      </w:r>
+      <w:r>
+        <w:rPr>
+          <w:sz w:val="28"/>
+          <w:szCs w:val="28"/>
+          <w:vertAlign w:val="subscript"/>
+        </w:rPr>
         <w:t>10</w:t>
       </w:r>
-      <w:r>
-        <w:rPr>
+    </w:p>
+    <w:p>
+      <w:pPr>
+        <w:ind w:left="360"/>
+        <w:rPr>
+          <w:sz w:val="28"/>
+          <w:szCs w:val="28"/>
           <w:lang w:val="en-US"/>
         </w:rPr>
-        <w:t xml:space="preserve"> = </w:t>
-      </w:r>
-      <w:r>
-        <w:rPr>
+      </w:pPr>
+    </w:p>
+    <w:p>
+      <w:pPr>
+        <w:ind w:left="360"/>
+        <w:rPr>
+          <w:sz w:val="28"/>
+          <w:szCs w:val="28"/>
           <w:lang w:val="en-US"/>
         </w:rPr>
-        <w:t>11111000010</w:t>
-      </w:r>
-      <w:r>
-        <w:rPr>
-          <w:vertAlign w:val="subscript"/>
+      </w:pPr>
+    </w:p>
+    <w:p>
+      <w:pPr>
+        <w:ind w:left="360" w:firstLine="348"/>
+        <w:jc w:val="both"/>
+        <w:rPr>
+          <w:sz w:val="28"/>
+          <w:szCs w:val="28"/>
+        </w:rPr>
+      </w:pPr>
+      <w:r>
+        <w:rPr>
+          <w:sz w:val="28"/>
+          <w:szCs w:val="28"/>
+        </w:rPr>
+        <w:t xml:space="preserve">Для расчетов был использовано разработанное приложение для перевода чисел одной системы счисления в другую с основаниями от 2 до </w:t>
+      </w:r>
+      <w:r>
+        <w:rPr>
+          <w:sz w:val="28"/>
+          <w:szCs w:val="28"/>
+        </w:rPr>
+        <w:t>36 включительно.</w:t>
+      </w:r>
+      <w:r>
+        <w:rPr>
+          <w:sz w:val="28"/>
+          <w:szCs w:val="28"/>
+        </w:rPr>
+        <w:t xml:space="preserve"> </w:t>
+      </w:r>
+      <w:r>
+        <w:rPr>
+          <w:sz w:val="28"/>
+          <w:szCs w:val="28"/>
+        </w:rPr>
+        <w:t xml:space="preserve">Репозиторий с кодовой базой: </w:t>
+      </w:r>
+      <w:hyperlink r:id="rId7" w:history="1">
+        <w:r>
+          <w:rPr>
+            <w:rStyle w:val="aa"/>
+            <w:sz w:val="28"/>
+            <w:szCs w:val="28"/>
+          </w:rPr>
+          <w:t>https://github.com/mehail/Education</w:t>
+        </w:r>
+      </w:hyperlink>
+    </w:p>
+    <w:p>
+      <w:pPr>
+        <w:ind w:left="360"/>
+      </w:pPr>
+    </w:p>
+    <w:p>
+      <w:pPr>
+        <w:ind w:left="360"/>
+      </w:pPr>
+    </w:p>
+    <w:p>
+      <w:pPr>
+        <w:ind w:left="360"/>
+        <w:jc w:val="center"/>
+      </w:pPr>
+      <w:r>
+        <w:drawing>
+          <wp:inline distT="0" distB="0" distL="0" distR="0" wp14:anchorId="5650ABFF" wp14:editId="17AD4656">
+            <wp:extent cx="3375660" cy="3081835"/>
+            <wp:effectExtent l="0" t="0" r="0" b="4445"/>
+            <wp:docPr id="3" name="Рисунок 3"/>
+            <wp:cNvGraphicFramePr>
+              <a:graphicFrameLocks xmlns:a="http://schemas.openxmlformats.org/drawingml/2006/main" noChangeAspect="1"/>
+            </wp:cNvGraphicFramePr>
+            <a:graphic xmlns:a="http://schemas.openxmlformats.org/drawingml/2006/main">
+              <a:graphicData uri="http://schemas.openxmlformats.org/drawingml/2006/picture">
+                <pic:pic xmlns:pic="http://schemas.openxmlformats.org/drawingml/2006/picture">
+                  <pic:nvPicPr>
+                    <pic:cNvPr id="1" name=""/>
+                    <pic:cNvPicPr/>
+                  </pic:nvPicPr>
+                  <pic:blipFill>
+                    <a:blip r:embed="rId8"/>
+                    <a:stretch>
+                      <a:fillRect/>
+                    </a:stretch>
+                  </pic:blipFill>
+                  <pic:spPr>
+                    <a:xfrm>
+                      <a:off x="0" y="0"/>
+                      <a:ext cx="3379976" cy="3085775"/>
+                    </a:xfrm>
+                    <a:prstGeom prst="rect">
+                      <a:avLst/>
+                    </a:prstGeom>
+                  </pic:spPr>
+                </pic:pic>
+              </a:graphicData>
+            </a:graphic>
+          </wp:inline>
+        </w:drawing>
+      </w:r>
+    </w:p>
+    <w:p>
+      <w:pPr>
+        <w:ind w:left="360"/>
+        <w:jc w:val="center"/>
+      </w:pPr>
+    </w:p>
+    <w:p>
+      <w:r>
+        <w:lastRenderedPageBreak/>
+        <w:t xml:space="preserve">Рисунок 1. Внешний вид </w:t>
+      </w:r>
+      <w:r>
+        <w:rPr>
           <w:lang w:val="en-US"/>
         </w:rPr>
-        <w:t>2</w:t>
-      </w:r>
-      <w:r>
-        <w:rPr>
-          <w:lang w:val="en-US"/>
-        </w:rPr>
-        <w:t>;</w:t>
+        <w:t>UI</w:t>
+      </w:r>
+      <w:r>
+        <w:t xml:space="preserve"> </w:t>
+      </w:r>
+      <w:r>
+        <w:t>сервиса конвертации чисел в различные системы счисления</w:t>
       </w:r>
     </w:p>
     <w:p>
       <w:pPr>
         <w:ind w:left="360"/>
-        <w:rPr>
-          <w:lang w:val="en-US"/>
-        </w:rPr>
-      </w:pPr>
-    </w:p>
-    <w:p>
-      <w:pPr>
-        <w:ind w:left="360"/>
-        <w:rPr>
-          <w:lang w:val="en-US"/>
-        </w:rPr>
-      </w:pPr>
-      <w:r>
-        <w:rPr>
-          <w:lang w:val="en-US"/>
-        </w:rPr>
-        <w:t xml:space="preserve">S = </w:t>
-      </w:r>
-      <w:proofErr w:type="gramStart"/>
-      <w:r>
-        <w:rPr>
-          <w:lang w:val="en-US"/>
-        </w:rPr>
-        <w:t>2.(</w:t>
-      </w:r>
-      <w:proofErr w:type="gramEnd"/>
-      <w:r>
-        <w:rPr>
-          <w:lang w:val="en-US"/>
-        </w:rPr>
-        <w:t>6)</w:t>
-      </w:r>
-      <w:r>
-        <w:rPr>
-          <w:vertAlign w:val="subscript"/>
-          <w:lang w:val="en-US"/>
-        </w:rPr>
-        <w:t>10</w:t>
-      </w:r>
-    </w:p>
-    <w:p>
-      <w:pPr>
-        <w:ind w:left="360"/>
-        <w:rPr>
-          <w:lang w:val="en-US"/>
-        </w:rPr>
       </w:pPr>
     </w:p>
     <w:p>
@@ -457,47 +1265,74 @@
           <w:numId w:val="1"/>
         </w:numPr>
         <w:jc w:val="both"/>
-      </w:pPr>
-      <w:r>
+        <w:rPr>
+          <w:sz w:val="28"/>
+          <w:szCs w:val="28"/>
+        </w:rPr>
+      </w:pPr>
+      <w:r>
+        <w:rPr>
+          <w:sz w:val="28"/>
+          <w:szCs w:val="28"/>
+        </w:rPr>
         <w:t xml:space="preserve">Перевести число </w:t>
       </w:r>
       <w:r>
         <w:rPr>
+          <w:sz w:val="28"/>
+          <w:szCs w:val="28"/>
           <w:lang w:val="en-US"/>
         </w:rPr>
         <w:t>S</w:t>
       </w:r>
       <w:r>
+        <w:rPr>
+          <w:sz w:val="28"/>
+          <w:szCs w:val="28"/>
+        </w:rPr>
         <w:t xml:space="preserve"> в двоичную систему с запятой и вставить вместо значений функции </w:t>
       </w:r>
       <w:r>
         <w:rPr>
+          <w:sz w:val="28"/>
+          <w:szCs w:val="28"/>
           <w:lang w:val="en-US"/>
         </w:rPr>
         <w:t>F</w:t>
       </w:r>
       <w:r>
-        <w:t xml:space="preserve"> </w:t>
-      </w:r>
-      <w:r>
-        <w:t>в таблицу</w:t>
-      </w:r>
-      <w:r>
+        <w:rPr>
+          <w:sz w:val="28"/>
+          <w:szCs w:val="28"/>
+        </w:rPr>
+        <w:t xml:space="preserve"> в таблицу</w:t>
+      </w:r>
+      <w:r>
+        <w:rPr>
+          <w:sz w:val="28"/>
+          <w:szCs w:val="28"/>
+        </w:rPr>
         <w:t>,</w:t>
       </w:r>
       <w:r>
-        <w:t xml:space="preserve"> согласно следующей схемы</w:t>
-      </w:r>
-      <w:r>
-        <w:t xml:space="preserve">. </w:t>
-      </w:r>
-      <w:r>
-        <w:t xml:space="preserve">Лишние значащие </w:t>
-      </w:r>
-      <w:r>
+        <w:rPr>
+          <w:sz w:val="28"/>
+          <w:szCs w:val="28"/>
+        </w:rPr>
+        <w:t xml:space="preserve"> согласно следующей схемы. Лишние значащие </w:t>
+      </w:r>
+      <w:r>
+        <w:rPr>
+          <w:sz w:val="28"/>
+          <w:szCs w:val="28"/>
+        </w:rPr>
         <w:t>разряды числа</w:t>
       </w:r>
       <w:r>
+        <w:rPr>
+          <w:sz w:val="28"/>
+          <w:szCs w:val="28"/>
+        </w:rPr>
         <w:t xml:space="preserve"> убрать. </w:t>
       </w:r>
     </w:p>
@@ -509,9 +1344,15 @@
     <w:p>
       <w:pPr>
         <w:ind w:left="360"/>
-      </w:pPr>
-      <w:r>
-        <w:rPr>
+        <w:rPr>
+          <w:sz w:val="28"/>
+          <w:szCs w:val="28"/>
+        </w:rPr>
+      </w:pPr>
+      <w:r>
+        <w:rPr>
+          <w:sz w:val="28"/>
+          <w:szCs w:val="28"/>
           <w:lang w:val="en-US"/>
         </w:rPr>
         <w:t xml:space="preserve">S = </w:t>
@@ -519,6 +1360,8 @@
       <w:proofErr w:type="gramStart"/>
       <w:r>
         <w:rPr>
+          <w:sz w:val="28"/>
+          <w:szCs w:val="28"/>
           <w:lang w:val="en-US"/>
         </w:rPr>
         <w:t>2.(</w:t>
@@ -526,12 +1369,16 @@
       <w:proofErr w:type="gramEnd"/>
       <w:r>
         <w:rPr>
+          <w:sz w:val="28"/>
+          <w:szCs w:val="28"/>
           <w:lang w:val="en-US"/>
         </w:rPr>
         <w:t>6)</w:t>
       </w:r>
       <w:r>
         <w:rPr>
+          <w:sz w:val="28"/>
+          <w:szCs w:val="28"/>
           <w:vertAlign w:val="subscript"/>
           <w:lang w:val="en-US"/>
         </w:rPr>
@@ -539,15 +1386,23 @@
       </w:r>
       <w:r>
         <w:rPr>
+          <w:sz w:val="28"/>
+          <w:szCs w:val="28"/>
           <w:lang w:val="en-US"/>
         </w:rPr>
         <w:t xml:space="preserve"> = </w:t>
       </w:r>
       <w:r>
+        <w:rPr>
+          <w:sz w:val="28"/>
+          <w:szCs w:val="28"/>
+        </w:rPr>
         <w:t>10.(10)</w:t>
       </w:r>
       <w:r>
         <w:rPr>
+          <w:sz w:val="28"/>
+          <w:szCs w:val="28"/>
           <w:vertAlign w:val="subscript"/>
         </w:rPr>
         <w:t>2</w:t>
@@ -1089,13 +1944,7 @@
               <w:rPr>
                 <w:rFonts w:ascii="Arial CYR" w:hAnsi="Arial CYR" w:cs="Arial CYR"/>
               </w:rPr>
-              <w:t>Целая часть</w:t>
-            </w:r>
-            <w:r>
-              <w:rPr>
-                <w:rFonts w:ascii="Arial CYR" w:hAnsi="Arial CYR" w:cs="Arial CYR"/>
-              </w:rPr>
-              <w:t xml:space="preserve"> </w:t>
+              <w:t xml:space="preserve">Целая часть </w:t>
             </w:r>
           </w:p>
         </w:tc>
@@ -4100,50 +4949,83 @@
     <w:p/>
     <w:p/>
     <w:p/>
-    <w:p/>
     <w:p>
       <w:pPr>
         <w:numPr>
           <w:ilvl w:val="0"/>
           <w:numId w:val="1"/>
         </w:numPr>
-      </w:pPr>
-      <w:r>
-        <w:lastRenderedPageBreak/>
+        <w:rPr>
+          <w:sz w:val="28"/>
+          <w:szCs w:val="28"/>
+        </w:rPr>
+      </w:pPr>
+      <w:r>
+        <w:rPr>
+          <w:sz w:val="28"/>
+          <w:szCs w:val="28"/>
+        </w:rPr>
         <w:t xml:space="preserve">Если в числе </w:t>
       </w:r>
       <w:r>
         <w:rPr>
+          <w:sz w:val="28"/>
+          <w:szCs w:val="28"/>
           <w:lang w:val="en-US"/>
         </w:rPr>
         <w:t>S</w:t>
       </w:r>
       <w:r>
-        <w:t xml:space="preserve"> </w:t>
-      </w:r>
-      <w:r>
-        <w:t>число единиц четно, составить логическую схему и функцию СДНФ, иначе СКНФ.</w:t>
-      </w:r>
-    </w:p>
-    <w:p/>
+        <w:rPr>
+          <w:sz w:val="28"/>
+          <w:szCs w:val="28"/>
+        </w:rPr>
+        <w:t xml:space="preserve"> число единиц четно, составить логическую схему и функцию СДНФ, иначе СКНФ.</w:t>
+      </w:r>
+    </w:p>
+    <w:p>
+      <w:pPr>
+        <w:rPr>
+          <w:sz w:val="28"/>
+          <w:szCs w:val="28"/>
+        </w:rPr>
+      </w:pPr>
+    </w:p>
+    <w:p>
+      <w:pPr>
+        <w:rPr>
+          <w:sz w:val="28"/>
+          <w:szCs w:val="28"/>
+        </w:rPr>
+      </w:pPr>
+      <w:r>
+        <w:rPr>
+          <w:sz w:val="28"/>
+          <w:szCs w:val="28"/>
+        </w:rPr>
+        <w:t>F(x</w:t>
+      </w:r>
+      <w:proofErr w:type="gramStart"/>
+      <w:r>
+        <w:rPr>
+          <w:sz w:val="28"/>
+          <w:szCs w:val="28"/>
+        </w:rPr>
+        <w:t>1,x</w:t>
+      </w:r>
+      <w:proofErr w:type="gramEnd"/>
+      <w:r>
+        <w:rPr>
+          <w:sz w:val="28"/>
+          <w:szCs w:val="28"/>
+        </w:rPr>
+        <w:t>2,x3,x4): кол-во 1 = 5, кол-во 0 = 11, по условию принимаем функцию СКНФ</w:t>
+      </w:r>
+    </w:p>
     <w:p>
       <w:pPr>
         <w:ind w:firstLine="360"/>
       </w:pPr>
-      <w:r>
-        <w:t>F(x</w:t>
-      </w:r>
-      <w:proofErr w:type="gramStart"/>
-      <w:r>
-        <w:t>1,x</w:t>
-      </w:r>
-      <w:proofErr w:type="gramEnd"/>
-      <w:r>
-        <w:t>2,x3,x4)</w:t>
-      </w:r>
-      <w:r>
-        <w:t>: кол-во 1 = 5, кол-во 0 = 11, по условию принимаем функцию СКНФ</w:t>
-      </w:r>
     </w:p>
     <w:p>
       <w:pPr>
@@ -4152,7 +5034,7 @@
     </w:p>
     <w:p>
       <w:pPr>
-        <w:spacing w:line="276" w:lineRule="auto"/>
+        <w:spacing w:line="480" w:lineRule="auto"/>
         <w:ind w:firstLine="360"/>
         <w:rPr>
           <w:sz w:val="28"/>
@@ -4701,7 +5583,7 @@
     </w:p>
     <w:p>
       <w:pPr>
-        <w:spacing w:line="276" w:lineRule="auto"/>
+        <w:spacing w:line="480" w:lineRule="auto"/>
         <w:ind w:firstLine="360"/>
         <w:rPr>
           <w:sz w:val="28"/>
@@ -5299,7 +6181,7 @@
     </w:p>
     <w:p>
       <w:pPr>
-        <w:spacing w:line="276" w:lineRule="auto"/>
+        <w:spacing w:line="480" w:lineRule="auto"/>
         <w:ind w:firstLine="360"/>
         <w:rPr>
           <w:sz w:val="28"/>
@@ -5937,7 +6819,7 @@
     </w:p>
     <w:p>
       <w:pPr>
-        <w:spacing w:line="276" w:lineRule="auto"/>
+        <w:spacing w:line="480" w:lineRule="auto"/>
         <w:ind w:firstLine="360"/>
         <w:rPr>
           <w:sz w:val="28"/>
@@ -6395,15 +7277,65 @@
     </w:p>
     <w:p>
       <w:pPr>
+        <w:ind w:firstLine="360"/>
+        <w:rPr>
+          <w:sz w:val="28"/>
+          <w:szCs w:val="28"/>
+          <w:vertAlign w:val="superscript"/>
+        </w:rPr>
+      </w:pPr>
+    </w:p>
+    <w:p>
+      <w:pPr>
+        <w:ind w:firstLine="360"/>
+        <w:rPr>
+          <w:sz w:val="28"/>
+          <w:szCs w:val="28"/>
+          <w:vertAlign w:val="superscript"/>
+        </w:rPr>
+      </w:pPr>
+    </w:p>
+    <w:p>
+      <w:pPr>
+        <w:ind w:firstLine="360"/>
+        <w:rPr>
+          <w:sz w:val="28"/>
+          <w:szCs w:val="28"/>
+          <w:vertAlign w:val="superscript"/>
+        </w:rPr>
+      </w:pPr>
+    </w:p>
+    <w:p>
+      <w:pPr>
         <w:numPr>
           <w:ilvl w:val="0"/>
           <w:numId w:val="1"/>
         </w:numPr>
         <w:jc w:val="both"/>
-      </w:pPr>
-      <w:r>
+        <w:rPr>
+          <w:sz w:val="28"/>
+          <w:szCs w:val="28"/>
+        </w:rPr>
+      </w:pPr>
+      <w:r>
+        <w:rPr>
+          <w:sz w:val="28"/>
+          <w:szCs w:val="28"/>
+        </w:rPr>
         <w:t>Минимизировать полученную схему любым из известных способов.</w:t>
       </w:r>
+    </w:p>
+    <w:p>
+      <w:pPr>
+        <w:ind w:left="720"/>
+        <w:jc w:val="both"/>
+      </w:pPr>
+    </w:p>
+    <w:p>
+      <w:pPr>
+        <w:ind w:left="720"/>
+        <w:jc w:val="both"/>
+      </w:pPr>
     </w:p>
     <w:tbl>
       <w:tblPr>
@@ -6422,7 +7354,7 @@
       </w:tblGrid>
       <w:tr>
         <w:trPr>
-          <w:trHeight w:val="851"/>
+          <w:trHeight w:val="567"/>
           <w:jc w:val="center"/>
         </w:trPr>
         <w:tc>
@@ -6581,7 +7513,7 @@
       </w:tr>
       <w:tr>
         <w:trPr>
-          <w:trHeight w:val="851"/>
+          <w:trHeight w:val="567"/>
           <w:jc w:val="center"/>
         </w:trPr>
         <w:tc>
@@ -6837,7 +7769,7 @@
       </w:tr>
       <w:tr>
         <w:trPr>
-          <w:trHeight w:val="851"/>
+          <w:trHeight w:val="567"/>
           <w:jc w:val="center"/>
         </w:trPr>
         <w:tc>
@@ -7076,7 +8008,7 @@
       </w:tr>
       <w:tr>
         <w:trPr>
-          <w:trHeight w:val="851"/>
+          <w:trHeight w:val="567"/>
           <w:jc w:val="center"/>
         </w:trPr>
         <w:tc>
@@ -7283,7 +8215,7 @@
       </w:tr>
       <w:tr>
         <w:trPr>
-          <w:trHeight w:val="851"/>
+          <w:trHeight w:val="567"/>
           <w:jc w:val="center"/>
         </w:trPr>
         <w:tc>
@@ -7501,7 +8433,7 @@
       </w:tr>
       <w:tr>
         <w:trPr>
-          <w:trHeight w:val="851"/>
+          <w:trHeight w:val="567"/>
           <w:jc w:val="center"/>
         </w:trPr>
         <w:tc>
@@ -7709,6 +8641,31 @@
           <w:szCs w:val="28"/>
         </w:rPr>
       </w:pPr>
+    </w:p>
+    <w:p>
+      <w:pPr>
+        <w:ind w:firstLine="360"/>
+        <w:rPr>
+          <w:sz w:val="28"/>
+          <w:szCs w:val="28"/>
+        </w:rPr>
+      </w:pPr>
+    </w:p>
+    <w:p>
+      <w:pPr>
+        <w:ind w:firstLine="360"/>
+        <w:rPr>
+          <w:sz w:val="28"/>
+          <w:szCs w:val="28"/>
+        </w:rPr>
+      </w:pPr>
+      <w:r>
+        <w:rPr>
+          <w:sz w:val="28"/>
+          <w:szCs w:val="28"/>
+        </w:rPr>
+        <w:t xml:space="preserve">Упрощенная функция: </w:t>
+      </w:r>
       <w:r>
         <w:rPr>
           <w:sz w:val="28"/>
@@ -8204,6 +9161,78 @@
           <w:szCs w:val="28"/>
         </w:rPr>
         <w:t>)</w:t>
+      </w:r>
+    </w:p>
+    <w:p>
+      <w:pPr>
+        <w:ind w:firstLine="360"/>
+        <w:rPr>
+          <w:sz w:val="28"/>
+          <w:szCs w:val="28"/>
+        </w:rPr>
+      </w:pPr>
+    </w:p>
+    <w:p>
+      <w:pPr>
+        <w:ind w:firstLine="360"/>
+        <w:rPr>
+          <w:sz w:val="28"/>
+          <w:szCs w:val="28"/>
+        </w:rPr>
+      </w:pPr>
+    </w:p>
+    <w:p>
+      <w:pPr>
+        <w:ind w:firstLine="360"/>
+        <w:rPr>
+          <w:sz w:val="28"/>
+          <w:szCs w:val="28"/>
+        </w:rPr>
+      </w:pPr>
+    </w:p>
+    <w:p>
+      <w:pPr>
+        <w:ind w:firstLine="360"/>
+      </w:pPr>
+      <w:r>
+        <w:rPr>
+          <w:sz w:val="28"/>
+          <w:szCs w:val="28"/>
+        </w:rPr>
+        <w:t xml:space="preserve">Результаты моделирования </w:t>
+      </w:r>
+      <w:r>
+        <w:rPr>
+          <w:sz w:val="28"/>
+          <w:szCs w:val="28"/>
+        </w:rPr>
+        <w:t xml:space="preserve">в </w:t>
+      </w:r>
+      <w:r>
+        <w:rPr>
+          <w:sz w:val="28"/>
+          <w:szCs w:val="28"/>
+          <w:lang w:val="en-US"/>
+        </w:rPr>
+        <w:t>Electronics</w:t>
+      </w:r>
+      <w:r>
+        <w:rPr>
+          <w:sz w:val="28"/>
+          <w:szCs w:val="28"/>
+        </w:rPr>
+        <w:t xml:space="preserve"> </w:t>
+      </w:r>
+      <w:r>
+        <w:rPr>
+          <w:sz w:val="28"/>
+          <w:szCs w:val="28"/>
+          <w:lang w:val="en-US"/>
+        </w:rPr>
+        <w:t>Workbench</w:t>
+      </w:r>
+      <w:r>
+        <w:t>.</w:t>
       </w:r>
     </w:p>
     <w:p>
@@ -8253,7 +9282,7 @@
                     <pic:cNvPicPr/>
                   </pic:nvPicPr>
                   <pic:blipFill>
-                    <a:blip r:embed="rId7"/>
+                    <a:blip r:embed="rId9"/>
                     <a:stretch>
                       <a:fillRect/>
                     </a:stretch>
@@ -8288,7 +9317,13 @@
         <w:ind w:firstLine="360"/>
       </w:pPr>
       <w:r>
-        <w:t xml:space="preserve">Рисунок 1. </w:t>
+        <w:t xml:space="preserve">Рисунок </w:t>
+      </w:r>
+      <w:r>
+        <w:t>2</w:t>
+      </w:r>
+      <w:r>
+        <w:t xml:space="preserve">. </w:t>
       </w:r>
       <w:r>
         <w:rPr>
@@ -8340,7 +9375,7 @@
                     <pic:cNvPicPr/>
                   </pic:nvPicPr>
                   <pic:blipFill>
-                    <a:blip r:embed="rId8"/>
+                    <a:blip r:embed="rId10"/>
                     <a:stretch>
                       <a:fillRect/>
                     </a:stretch>
@@ -8376,7 +9411,13 @@
         <w:ind w:firstLine="360"/>
       </w:pPr>
       <w:r>
-        <w:t xml:space="preserve">Рисунок 2. </w:t>
+        <w:t xml:space="preserve">Рисунок </w:t>
+      </w:r>
+      <w:r>
+        <w:t>3</w:t>
+      </w:r>
+      <w:r>
+        <w:t xml:space="preserve">. </w:t>
       </w:r>
       <w:r>
         <w:rPr>
@@ -8405,6 +9446,54 @@
     <w:p>
       <w:pPr>
         <w:ind w:left="720"/>
+      </w:pPr>
+    </w:p>
+    <w:p>
+      <w:pPr>
+        <w:ind w:left="720"/>
+      </w:pPr>
+    </w:p>
+    <w:p>
+      <w:pPr>
+        <w:ind w:left="720"/>
+      </w:pPr>
+    </w:p>
+    <w:p>
+      <w:pPr>
+        <w:ind w:left="720"/>
+      </w:pPr>
+    </w:p>
+    <w:p>
+      <w:pPr>
+        <w:ind w:left="720"/>
+      </w:pPr>
+    </w:p>
+    <w:p>
+      <w:pPr>
+        <w:ind w:left="720"/>
+      </w:pPr>
+    </w:p>
+    <w:p>
+      <w:pPr>
+        <w:ind w:left="720"/>
+      </w:pPr>
+    </w:p>
+    <w:p>
+      <w:pPr>
+        <w:ind w:left="720"/>
+      </w:pPr>
+    </w:p>
+    <w:p>
+      <w:pPr>
+        <w:ind w:left="720"/>
+      </w:pPr>
+    </w:p>
+    <w:p>
+      <w:pPr>
+        <w:ind w:left="720"/>
+        <w:rPr>
+          <w:lang w:val="en-US"/>
+        </w:rPr>
       </w:pPr>
     </w:p>
     <w:p>
@@ -8415,6 +9504,7 @@
         </w:numPr>
       </w:pPr>
       <w:r>
+        <w:lastRenderedPageBreak/>
         <w:t>По минимизированной функции составить фрагмент программы на мнемокодах Ассемблера с вводом и выводом значений значащих переменных и результата</w:t>
       </w:r>
       <w:r>
@@ -9281,6 +10371,27 @@
       <w:bCs/>
     </w:rPr>
   </w:style>
+  <w:style w:type="character" w:styleId="aa">
+    <w:name w:val="Hyperlink"/>
+    <w:basedOn w:val="a0"/>
+    <w:rsid w:val="00726ADB"/>
+    <w:rPr>
+      <w:color w:val="0563C1" w:themeColor="hyperlink"/>
+      <w:u w:val="single"/>
+    </w:rPr>
+  </w:style>
+  <w:style w:type="character" w:styleId="ab">
+    <w:name w:val="Unresolved Mention"/>
+    <w:basedOn w:val="a0"/>
+    <w:uiPriority w:val="99"/>
+    <w:semiHidden/>
+    <w:unhideWhenUsed/>
+    <w:rsid w:val="00726ADB"/>
+    <w:rPr>
+      <w:color w:val="605E5C"/>
+      <w:shd w:val="clear" w:color="auto" w:fill="E1DFDD"/>
+    </w:rPr>
+  </w:style>
 </w:styles>
 </file>
 

--- a/documentation/theoreticalBasis/exam/Report.docx
+++ b/documentation/theoreticalBasis/exam/Report.docx
@@ -242,21 +242,7 @@
           <w:sz w:val="30"/>
           <w:szCs w:val="30"/>
         </w:rPr>
-        <w:t>по дисциплине «</w:t>
-      </w:r>
-      <w:r>
-        <w:rPr>
-          <w:sz w:val="30"/>
-          <w:szCs w:val="30"/>
-        </w:rPr>
-        <w:t>Технические средства информационных систем</w:t>
-      </w:r>
-      <w:r>
-        <w:rPr>
-          <w:sz w:val="30"/>
-          <w:szCs w:val="30"/>
-        </w:rPr>
-        <w:t>»</w:t>
+        <w:t>по дисциплине «Технические средства информационных систем»</w:t>
       </w:r>
     </w:p>
     <w:p>
@@ -433,7 +419,6 @@
         <w:rPr>
           <w:sz w:val="30"/>
           <w:szCs w:val="30"/>
-          <w:lang w:val="en-US"/>
         </w:rPr>
       </w:pPr>
       <w:r>
@@ -447,7 +432,6 @@
         <w:rPr>
           <w:sz w:val="30"/>
           <w:szCs w:val="30"/>
-          <w:lang w:val="en-US"/>
         </w:rPr>
         <w:t>2</w:t>
       </w:r>
@@ -725,10 +709,10 @@
             <v:path o:extrusionok="f" gradientshapeok="t" o:connecttype="rect"/>
             <o:lock v:ext="edit" aspectratio="t"/>
           </v:shapetype>
-          <v:shape id="_x0000_i1025" type="#_x0000_t75" style="width:67.8pt;height:31.2pt" o:ole="">
+          <v:shape id="_x0000_i1025" type="#_x0000_t75" style="width:67.9pt;height:31pt" o:ole="">
             <v:imagedata r:id="rId5" o:title=""/>
           </v:shape>
-          <o:OLEObject Type="Embed" ProgID="Equation.3" ShapeID="_x0000_i1025" DrawAspect="Content" ObjectID="_1728468589" r:id="rId6"/>
+          <o:OLEObject Type="Embed" ProgID="Equation.3" ShapeID="_x0000_i1025" DrawAspect="Content" ObjectID="_1728473431" r:id="rId6"/>
         </w:object>
       </w:r>
       <w:r>
@@ -1004,8 +988,70 @@
         <w:rPr>
           <w:sz w:val="28"/>
           <w:szCs w:val="28"/>
+        </w:rPr>
+      </w:pPr>
+      <w:r>
+        <w:rPr>
+          <w:sz w:val="28"/>
+          <w:szCs w:val="28"/>
           <w:lang w:val="en-US"/>
         </w:rPr>
+        <w:t>K</w:t>
+      </w:r>
+      <w:r>
+        <w:rPr>
+          <w:sz w:val="28"/>
+          <w:szCs w:val="28"/>
+        </w:rPr>
+        <w:t>4 = 1986</w:t>
+      </w:r>
+      <w:r>
+        <w:rPr>
+          <w:sz w:val="28"/>
+          <w:szCs w:val="28"/>
+          <w:vertAlign w:val="subscript"/>
+        </w:rPr>
+        <w:t>10</w:t>
+      </w:r>
+      <w:r>
+        <w:rPr>
+          <w:sz w:val="28"/>
+          <w:szCs w:val="28"/>
+        </w:rPr>
+        <w:t xml:space="preserve"> = 11111000010</w:t>
+      </w:r>
+      <w:r>
+        <w:rPr>
+          <w:sz w:val="28"/>
+          <w:szCs w:val="28"/>
+          <w:vertAlign w:val="subscript"/>
+        </w:rPr>
+        <w:t>2</w:t>
+      </w:r>
+      <w:r>
+        <w:rPr>
+          <w:sz w:val="28"/>
+          <w:szCs w:val="28"/>
+        </w:rPr>
+        <w:t>;</w:t>
+      </w:r>
+    </w:p>
+    <w:p>
+      <w:pPr>
+        <w:ind w:left="360"/>
+        <w:rPr>
+          <w:sz w:val="28"/>
+          <w:szCs w:val="28"/>
+        </w:rPr>
+      </w:pPr>
+    </w:p>
+    <w:p>
+      <w:pPr>
+        <w:ind w:left="360"/>
+        <w:rPr>
+          <w:sz w:val="28"/>
+          <w:szCs w:val="28"/>
+        </w:rPr>
       </w:pPr>
       <w:r>
         <w:rPr>
@@ -1013,42 +1059,39 @@
           <w:szCs w:val="28"/>
           <w:lang w:val="en-US"/>
         </w:rPr>
-        <w:t>K4 = 1986</w:t>
+        <w:t>S</w:t>
+      </w:r>
+      <w:r>
+        <w:rPr>
+          <w:sz w:val="28"/>
+          <w:szCs w:val="28"/>
+        </w:rPr>
+        <w:t xml:space="preserve"> = </w:t>
+      </w:r>
+      <w:proofErr w:type="gramStart"/>
+      <w:r>
+        <w:rPr>
+          <w:sz w:val="28"/>
+          <w:szCs w:val="28"/>
+        </w:rPr>
+        <w:t>2.(</w:t>
+      </w:r>
+      <w:proofErr w:type="gramEnd"/>
+      <w:r>
+        <w:rPr>
+          <w:sz w:val="28"/>
+          <w:szCs w:val="28"/>
+        </w:rPr>
+        <w:t>6)</w:t>
       </w:r>
       <w:r>
         <w:rPr>
           <w:sz w:val="28"/>
           <w:szCs w:val="28"/>
           <w:vertAlign w:val="subscript"/>
-          <w:lang w:val="en-US"/>
         </w:rPr>
         <w:t>10</w:t>
       </w:r>
-      <w:r>
-        <w:rPr>
-          <w:sz w:val="28"/>
-          <w:szCs w:val="28"/>
-          <w:lang w:val="en-US"/>
-        </w:rPr>
-        <w:t xml:space="preserve"> = 11111000010</w:t>
-      </w:r>
-      <w:r>
-        <w:rPr>
-          <w:sz w:val="28"/>
-          <w:szCs w:val="28"/>
-          <w:vertAlign w:val="subscript"/>
-          <w:lang w:val="en-US"/>
-        </w:rPr>
-        <w:t>2</w:t>
-      </w:r>
-      <w:r>
-        <w:rPr>
-          <w:sz w:val="28"/>
-          <w:szCs w:val="28"/>
-          <w:lang w:val="en-US"/>
-        </w:rPr>
-        <w:t>;</w:t>
-      </w:r>
     </w:p>
     <w:p>
       <w:pPr>
@@ -1056,7 +1099,6 @@
         <w:rPr>
           <w:sz w:val="28"/>
           <w:szCs w:val="28"/>
-          <w:lang w:val="en-US"/>
         </w:rPr>
       </w:pPr>
     </w:p>
@@ -1066,65 +1108,6 @@
         <w:rPr>
           <w:sz w:val="28"/>
           <w:szCs w:val="28"/>
-        </w:rPr>
-      </w:pPr>
-      <w:r>
-        <w:rPr>
-          <w:sz w:val="28"/>
-          <w:szCs w:val="28"/>
-          <w:lang w:val="en-US"/>
-        </w:rPr>
-        <w:t>S</w:t>
-      </w:r>
-      <w:r>
-        <w:rPr>
-          <w:sz w:val="28"/>
-          <w:szCs w:val="28"/>
-        </w:rPr>
-        <w:t xml:space="preserve"> = </w:t>
-      </w:r>
-      <w:proofErr w:type="gramStart"/>
-      <w:r>
-        <w:rPr>
-          <w:sz w:val="28"/>
-          <w:szCs w:val="28"/>
-        </w:rPr>
-        <w:t>2.(</w:t>
-      </w:r>
-      <w:proofErr w:type="gramEnd"/>
-      <w:r>
-        <w:rPr>
-          <w:sz w:val="28"/>
-          <w:szCs w:val="28"/>
-        </w:rPr>
-        <w:t>6)</w:t>
-      </w:r>
-      <w:r>
-        <w:rPr>
-          <w:sz w:val="28"/>
-          <w:szCs w:val="28"/>
-          <w:vertAlign w:val="subscript"/>
-        </w:rPr>
-        <w:t>10</w:t>
-      </w:r>
-    </w:p>
-    <w:p>
-      <w:pPr>
-        <w:ind w:left="360"/>
-        <w:rPr>
-          <w:sz w:val="28"/>
-          <w:szCs w:val="28"/>
-          <w:lang w:val="en-US"/>
-        </w:rPr>
-      </w:pPr>
-    </w:p>
-    <w:p>
-      <w:pPr>
-        <w:ind w:left="360"/>
-        <w:rPr>
-          <w:sz w:val="28"/>
-          <w:szCs w:val="28"/>
-          <w:lang w:val="en-US"/>
         </w:rPr>
       </w:pPr>
     </w:p>
@@ -1192,6 +1175,9 @@
         <w:jc w:val="center"/>
       </w:pPr>
       <w:r>
+        <w:rPr>
+          <w:noProof/>
+        </w:rPr>
         <w:drawing>
           <wp:inline distT="0" distB="0" distL="0" distR="0" wp14:anchorId="5650ABFF" wp14:editId="17AD4656">
             <wp:extent cx="3375660" cy="3081835"/>
@@ -9491,9 +9477,11 @@
     <w:p>
       <w:pPr>
         <w:ind w:left="720"/>
-        <w:rPr>
-          <w:lang w:val="en-US"/>
-        </w:rPr>
+      </w:pPr>
+    </w:p>
+    <w:p>
+      <w:pPr>
+        <w:ind w:left="720"/>
       </w:pPr>
     </w:p>
     <w:p>
@@ -9502,26 +9490,50 @@
           <w:ilvl w:val="0"/>
           <w:numId w:val="1"/>
         </w:numPr>
-      </w:pPr>
-      <w:r>
+        <w:rPr>
+          <w:sz w:val="28"/>
+          <w:szCs w:val="28"/>
+        </w:rPr>
+      </w:pPr>
+      <w:r>
+        <w:rPr>
+          <w:sz w:val="28"/>
+          <w:szCs w:val="28"/>
+        </w:rPr>
         <w:lastRenderedPageBreak/>
         <w:t>По минимизированной функции составить фрагмент программы на мнемокодах Ассемблера с вводом и выводом значений значащих переменных и результата</w:t>
       </w:r>
       <w:r>
-        <w:t xml:space="preserve">, </w:t>
-      </w:r>
-      <w:r>
-        <w:t>вычисления следующих пунктов,</w:t>
-      </w:r>
-      <w:r>
+        <w:rPr>
+          <w:sz w:val="28"/>
+          <w:szCs w:val="28"/>
+        </w:rPr>
+        <w:t>, вычисления следующих пунктов,</w:t>
+      </w:r>
+      <w:r>
+        <w:rPr>
+          <w:sz w:val="28"/>
+          <w:szCs w:val="28"/>
+        </w:rPr>
         <w:t xml:space="preserve"> </w:t>
       </w:r>
       <w:r>
-        <w:t>начиная с адреса 0700Н</w:t>
-      </w:r>
-      <w:r>
-        <w:t>:</w:t>
-      </w:r>
+        <w:rPr>
+          <w:sz w:val="28"/>
+          <w:szCs w:val="28"/>
+        </w:rPr>
+        <w:t>начиная с адреса 0700Н:</w:t>
+      </w:r>
+    </w:p>
+    <w:p>
+      <w:pPr>
+        <w:ind w:left="720"/>
+        <w:rPr>
+          <w:sz w:val="28"/>
+          <w:szCs w:val="28"/>
+          <w:lang w:val="en-US"/>
+        </w:rPr>
+      </w:pPr>
     </w:p>
     <w:p>
       <w:pPr>
@@ -9529,25 +9541,213 @@
           <w:ilvl w:val="0"/>
           <w:numId w:val="2"/>
         </w:numPr>
-      </w:pPr>
-      <w:r>
+        <w:rPr>
+          <w:sz w:val="28"/>
+          <w:szCs w:val="28"/>
+        </w:rPr>
+      </w:pPr>
+      <w:r>
+        <w:rPr>
+          <w:sz w:val="28"/>
+          <w:szCs w:val="28"/>
+        </w:rPr>
         <w:t xml:space="preserve">выражение </w:t>
       </w:r>
       <w:r>
         <w:rPr>
+          <w:sz w:val="28"/>
+          <w:szCs w:val="28"/>
           <w:lang w:val="en-US"/>
         </w:rPr>
         <w:t>S</w:t>
       </w:r>
       <w:r>
-        <w:t xml:space="preserve">, </w:t>
-      </w:r>
-      <w:r>
-        <w:t>где все исходные данные и результат должны находиться в РОН</w:t>
-      </w:r>
-      <w:r>
-        <w:t>;</w:t>
-      </w:r>
+        <w:rPr>
+          <w:sz w:val="28"/>
+          <w:szCs w:val="28"/>
+        </w:rPr>
+        <w:t>, где все исходные данные и результат должны находиться в РОН;</w:t>
+      </w:r>
+    </w:p>
+    <w:p>
+      <w:pPr>
+        <w:rPr>
+          <w:sz w:val="28"/>
+          <w:szCs w:val="28"/>
+        </w:rPr>
+      </w:pPr>
+    </w:p>
+    <w:p>
+      <w:pPr>
+        <w:rPr>
+          <w:sz w:val="28"/>
+          <w:szCs w:val="28"/>
+          <w:lang w:val="en-US"/>
+        </w:rPr>
+      </w:pPr>
+    </w:p>
+    <w:p>
+      <w:pPr>
+        <w:rPr>
+          <w:sz w:val="28"/>
+          <w:szCs w:val="28"/>
+        </w:rPr>
+      </w:pPr>
+      <w:r>
+        <w:rPr>
+          <w:sz w:val="28"/>
+          <w:szCs w:val="28"/>
+        </w:rPr>
+        <w:drawing>
+          <wp:inline distT="0" distB="0" distL="0" distR="0" wp14:anchorId="5C5E179C" wp14:editId="5DB089B8">
+            <wp:extent cx="6120765" cy="4735830"/>
+            <wp:effectExtent l="0" t="0" r="0" b="7620"/>
+            <wp:docPr id="4" name="Рисунок 4"/>
+            <wp:cNvGraphicFramePr>
+              <a:graphicFrameLocks xmlns:a="http://schemas.openxmlformats.org/drawingml/2006/main" noChangeAspect="1"/>
+            </wp:cNvGraphicFramePr>
+            <a:graphic xmlns:a="http://schemas.openxmlformats.org/drawingml/2006/main">
+              <a:graphicData uri="http://schemas.openxmlformats.org/drawingml/2006/picture">
+                <pic:pic xmlns:pic="http://schemas.openxmlformats.org/drawingml/2006/picture">
+                  <pic:nvPicPr>
+                    <pic:cNvPr id="1" name=""/>
+                    <pic:cNvPicPr/>
+                  </pic:nvPicPr>
+                  <pic:blipFill>
+                    <a:blip r:embed="rId11"/>
+                    <a:stretch>
+                      <a:fillRect/>
+                    </a:stretch>
+                  </pic:blipFill>
+                  <pic:spPr>
+                    <a:xfrm>
+                      <a:off x="0" y="0"/>
+                      <a:ext cx="6120765" cy="4735830"/>
+                    </a:xfrm>
+                    <a:prstGeom prst="rect">
+                      <a:avLst/>
+                    </a:prstGeom>
+                  </pic:spPr>
+                </pic:pic>
+              </a:graphicData>
+            </a:graphic>
+          </wp:inline>
+        </w:drawing>
+      </w:r>
+    </w:p>
+    <w:p>
+      <w:pPr>
+        <w:rPr>
+          <w:sz w:val="28"/>
+          <w:szCs w:val="28"/>
+        </w:rPr>
+      </w:pPr>
+    </w:p>
+    <w:p>
+      <w:r>
+        <w:t xml:space="preserve">Рисунок </w:t>
+      </w:r>
+      <w:r>
+        <w:t>4</w:t>
+      </w:r>
+      <w:r>
+        <w:t xml:space="preserve">. </w:t>
+      </w:r>
+      <w:r>
+        <w:rPr>
+          <w:lang w:val="en-US"/>
+        </w:rPr>
+        <w:t>Emu</w:t>
+      </w:r>
+      <w:r>
+        <w:t>8086</w:t>
+      </w:r>
+      <w:r>
+        <w:t xml:space="preserve">. </w:t>
+      </w:r>
+      <w:r>
+        <w:t>Отладка в эмуляторе</w:t>
+      </w:r>
+    </w:p>
+    <w:p>
+      <w:pPr>
+        <w:rPr>
+          <w:sz w:val="28"/>
+          <w:szCs w:val="28"/>
+        </w:rPr>
+      </w:pPr>
+    </w:p>
+    <w:p>
+      <w:pPr>
+        <w:rPr>
+          <w:sz w:val="28"/>
+          <w:szCs w:val="28"/>
+        </w:rPr>
+      </w:pPr>
+    </w:p>
+    <w:p>
+      <w:pPr>
+        <w:rPr>
+          <w:sz w:val="28"/>
+          <w:szCs w:val="28"/>
+        </w:rPr>
+      </w:pPr>
+    </w:p>
+    <w:p>
+      <w:pPr>
+        <w:rPr>
+          <w:sz w:val="28"/>
+          <w:szCs w:val="28"/>
+        </w:rPr>
+      </w:pPr>
+    </w:p>
+    <w:p>
+      <w:pPr>
+        <w:rPr>
+          <w:sz w:val="28"/>
+          <w:szCs w:val="28"/>
+        </w:rPr>
+      </w:pPr>
+    </w:p>
+    <w:p>
+      <w:pPr>
+        <w:rPr>
+          <w:sz w:val="28"/>
+          <w:szCs w:val="28"/>
+        </w:rPr>
+      </w:pPr>
+    </w:p>
+    <w:p>
+      <w:pPr>
+        <w:rPr>
+          <w:sz w:val="28"/>
+          <w:szCs w:val="28"/>
+        </w:rPr>
+      </w:pPr>
+    </w:p>
+    <w:p>
+      <w:pPr>
+        <w:rPr>
+          <w:sz w:val="28"/>
+          <w:szCs w:val="28"/>
+        </w:rPr>
+      </w:pPr>
+    </w:p>
+    <w:p>
+      <w:pPr>
+        <w:rPr>
+          <w:sz w:val="28"/>
+          <w:szCs w:val="28"/>
+        </w:rPr>
+      </w:pPr>
+    </w:p>
+    <w:p>
+      <w:pPr>
+        <w:rPr>
+          <w:sz w:val="28"/>
+          <w:szCs w:val="28"/>
+        </w:rPr>
+      </w:pPr>
     </w:p>
     <w:p>
       <w:pPr>
@@ -9555,36 +9755,47 @@
           <w:ilvl w:val="0"/>
           <w:numId w:val="2"/>
         </w:numPr>
-      </w:pPr>
-      <w:r>
+        <w:rPr>
+          <w:sz w:val="28"/>
+          <w:szCs w:val="28"/>
+        </w:rPr>
+      </w:pPr>
+      <w:r>
+        <w:rPr>
+          <w:sz w:val="28"/>
+          <w:szCs w:val="28"/>
+        </w:rPr>
+        <w:lastRenderedPageBreak/>
         <w:t xml:space="preserve">выполнить поразрядную </w:t>
       </w:r>
       <w:r>
+        <w:rPr>
+          <w:sz w:val="28"/>
+          <w:szCs w:val="28"/>
+        </w:rPr>
         <w:t>конъюнкцию</w:t>
       </w:r>
       <w:r>
+        <w:rPr>
+          <w:sz w:val="28"/>
+          <w:szCs w:val="28"/>
+        </w:rPr>
         <w:t xml:space="preserve"> </w:t>
       </w:r>
       <w:r>
         <w:rPr>
+          <w:sz w:val="28"/>
+          <w:szCs w:val="28"/>
           <w:lang w:val="en-US"/>
         </w:rPr>
         <w:t>S</w:t>
       </w:r>
       <w:r>
-        <w:t xml:space="preserve"> </w:t>
-      </w:r>
-      <w:r>
-        <w:t>маской номера списка по журналу</w:t>
-      </w:r>
-      <w:r>
-        <w:t xml:space="preserve">. </w:t>
-      </w:r>
-      <w:r>
-        <w:t>Результат поместить в ячейку памяти со смещением относительно начала сегмента, равным целой части п.2</w:t>
-      </w:r>
-      <w:r>
-        <w:t>;</w:t>
+        <w:rPr>
+          <w:sz w:val="28"/>
+          <w:szCs w:val="28"/>
+        </w:rPr>
+        <w:t xml:space="preserve"> маской номера списка по журналу. Результат поместить в ячейку памяти со смещением относительно начала сегмента, равным целой части п.2;</w:t>
       </w:r>
     </w:p>
     <w:p>
@@ -9593,125 +9804,179 @@
           <w:ilvl w:val="0"/>
           <w:numId w:val="2"/>
         </w:numPr>
-      </w:pPr>
-      <w:r>
+        <w:rPr>
+          <w:sz w:val="28"/>
+          <w:szCs w:val="28"/>
+        </w:rPr>
+      </w:pPr>
+      <w:r>
+        <w:rPr>
+          <w:sz w:val="28"/>
+          <w:szCs w:val="28"/>
+        </w:rPr>
         <w:t xml:space="preserve">Вычислить значение функции </w:t>
       </w:r>
       <w:r>
         <w:rPr>
+          <w:sz w:val="28"/>
+          <w:szCs w:val="28"/>
           <w:lang w:val="en-US"/>
         </w:rPr>
         <w:t>F</w:t>
       </w:r>
       <w:r>
-        <w:t xml:space="preserve"> по</w:t>
-      </w:r>
-      <w:r>
-        <w:t xml:space="preserve"> </w:t>
-      </w:r>
-      <w:r>
-        <w:t xml:space="preserve">п.4 используя </w:t>
-      </w:r>
-      <w:r>
+        <w:rPr>
+          <w:sz w:val="28"/>
+          <w:szCs w:val="28"/>
+        </w:rPr>
+        <w:t xml:space="preserve"> по п.4 используя </w:t>
+      </w:r>
+      <w:r>
+        <w:rPr>
+          <w:sz w:val="28"/>
+          <w:szCs w:val="28"/>
+        </w:rPr>
         <w:t xml:space="preserve">один из </w:t>
       </w:r>
       <w:r>
+        <w:rPr>
+          <w:sz w:val="28"/>
+          <w:szCs w:val="28"/>
+        </w:rPr>
         <w:t>наборов аргументов</w:t>
       </w:r>
       <w:r>
+        <w:rPr>
+          <w:sz w:val="28"/>
+          <w:szCs w:val="28"/>
+        </w:rPr>
         <w:t xml:space="preserve"> п.3 </w:t>
       </w:r>
       <w:r>
+        <w:rPr>
+          <w:sz w:val="28"/>
+          <w:szCs w:val="28"/>
+        </w:rPr>
         <w:t xml:space="preserve">  </w:t>
       </w:r>
       <w:r>
+        <w:rPr>
+          <w:sz w:val="28"/>
+          <w:szCs w:val="28"/>
+        </w:rPr>
         <w:t xml:space="preserve">по выбору экзаменатора. Данные разместить в </w:t>
       </w:r>
       <w:r>
+        <w:rPr>
+          <w:sz w:val="28"/>
+          <w:szCs w:val="28"/>
+        </w:rPr>
         <w:t>памяти сл. образом</w:t>
       </w:r>
       <w:r>
-        <w:t xml:space="preserve"> </w:t>
-      </w:r>
-      <w:r>
+        <w:rPr>
+          <w:sz w:val="28"/>
+          <w:szCs w:val="28"/>
+        </w:rPr>
+        <w:t xml:space="preserve"> [</w:t>
+      </w:r>
+      <w:r>
+        <w:rPr>
+          <w:sz w:val="28"/>
+          <w:szCs w:val="28"/>
+          <w:lang w:val="en-US"/>
+        </w:rPr>
+        <w:t>N</w:t>
+      </w:r>
+      <w:proofErr w:type="gramStart"/>
+      <w:r>
+        <w:rPr>
+          <w:sz w:val="28"/>
+          <w:szCs w:val="28"/>
+        </w:rPr>
+        <w:t>набора][</w:t>
+      </w:r>
+      <w:proofErr w:type="gramEnd"/>
+      <w:r>
+        <w:rPr>
+          <w:sz w:val="28"/>
+          <w:szCs w:val="28"/>
+          <w:lang w:val="en-US"/>
+        </w:rPr>
+        <w:t>X</w:t>
+      </w:r>
+      <w:r>
+        <w:rPr>
+          <w:sz w:val="28"/>
+          <w:szCs w:val="28"/>
+        </w:rPr>
+        <w:t>1][</w:t>
+      </w:r>
+      <w:r>
+        <w:rPr>
+          <w:sz w:val="28"/>
+          <w:szCs w:val="28"/>
+          <w:lang w:val="en-US"/>
+        </w:rPr>
+        <w:t>X</w:t>
+      </w:r>
+      <w:r>
+        <w:rPr>
+          <w:sz w:val="28"/>
+          <w:szCs w:val="28"/>
+        </w:rPr>
+        <w:t>2][</w:t>
+      </w:r>
+      <w:r>
+        <w:rPr>
+          <w:sz w:val="28"/>
+          <w:szCs w:val="28"/>
+          <w:lang w:val="en-US"/>
+        </w:rPr>
+        <w:t>X</w:t>
+      </w:r>
+      <w:r>
+        <w:rPr>
+          <w:sz w:val="28"/>
+          <w:szCs w:val="28"/>
+        </w:rPr>
+        <w:t>3][</w:t>
+      </w:r>
+      <w:r>
+        <w:rPr>
+          <w:sz w:val="28"/>
+          <w:szCs w:val="28"/>
+          <w:lang w:val="en-US"/>
+        </w:rPr>
+        <w:t>X</w:t>
+      </w:r>
+      <w:r>
+        <w:rPr>
+          <w:sz w:val="28"/>
+          <w:szCs w:val="28"/>
+        </w:rPr>
+        <w:t xml:space="preserve">4] [Фамилия][№ группы] </w:t>
+      </w:r>
+      <w:r>
+        <w:rPr>
+          <w:sz w:val="28"/>
+          <w:szCs w:val="28"/>
+        </w:rPr>
         <w:t>[</w:t>
       </w:r>
       <w:r>
         <w:rPr>
-          <w:lang w:val="en-US"/>
-        </w:rPr>
-        <w:t>N</w:t>
-      </w:r>
-      <w:proofErr w:type="gramStart"/>
-      <w:r>
-        <w:t>набора</w:t>
-      </w:r>
-      <w:r>
-        <w:t>][</w:t>
-      </w:r>
-      <w:proofErr w:type="gramEnd"/>
-      <w:r>
-        <w:rPr>
-          <w:lang w:val="en-US"/>
-        </w:rPr>
-        <w:t>X</w:t>
-      </w:r>
-      <w:r>
-        <w:t>1][</w:t>
-      </w:r>
-      <w:r>
-        <w:rPr>
-          <w:lang w:val="en-US"/>
-        </w:rPr>
-        <w:t>X</w:t>
-      </w:r>
-      <w:r>
-        <w:t>2][</w:t>
-      </w:r>
-      <w:r>
-        <w:rPr>
-          <w:lang w:val="en-US"/>
-        </w:rPr>
-        <w:t>X</w:t>
-      </w:r>
-      <w:r>
-        <w:t>3][</w:t>
-      </w:r>
-      <w:r>
-        <w:rPr>
-          <w:lang w:val="en-US"/>
-        </w:rPr>
-        <w:t>X</w:t>
-      </w:r>
-      <w:r>
-        <w:t>4] [</w:t>
-      </w:r>
-      <w:r>
-        <w:t>Фамилия</w:t>
-      </w:r>
-      <w:r>
-        <w:t>][</w:t>
-      </w:r>
-      <w:r>
-        <w:t>№ группы</w:t>
-      </w:r>
-      <w:r>
-        <w:t>]</w:t>
-      </w:r>
-      <w:r>
-        <w:t xml:space="preserve"> </w:t>
-      </w:r>
-      <w:r>
-        <w:t>[</w:t>
-      </w:r>
-      <w:r>
+          <w:sz w:val="28"/>
+          <w:szCs w:val="28"/>
+        </w:rPr>
         <w:t>результат</w:t>
       </w:r>
       <w:r>
-        <w:t>]</w:t>
-      </w:r>
-      <w:r>
-        <w:t xml:space="preserve">  </w:t>
+        <w:rPr>
+          <w:sz w:val="28"/>
+          <w:szCs w:val="28"/>
+        </w:rPr>
+        <w:t xml:space="preserve">]  </w:t>
       </w:r>
     </w:p>
     <w:p>
@@ -10267,7 +10532,7 @@
   <w:style w:type="paragraph" w:default="1" w:styleId="a">
     <w:name w:val="Normal"/>
     <w:qFormat/>
-    <w:rsid w:val="002E0850"/>
+    <w:rsid w:val="00AA446E"/>
     <w:rPr>
       <w:sz w:val="24"/>
       <w:szCs w:val="24"/>

--- a/documentation/theoreticalBasis/exam/Report.docx
+++ b/documentation/theoreticalBasis/exam/Report.docx
@@ -709,10 +709,10 @@
             <v:path o:extrusionok="f" gradientshapeok="t" o:connecttype="rect"/>
             <o:lock v:ext="edit" aspectratio="t"/>
           </v:shapetype>
-          <v:shape id="_x0000_i1025" type="#_x0000_t75" style="width:67.9pt;height:31pt" o:ole="">
+          <v:shape id="_x0000_i1025" type="#_x0000_t75" style="width:67.85pt;height:30.8pt" o:ole="">
             <v:imagedata r:id="rId5" o:title=""/>
           </v:shape>
-          <o:OLEObject Type="Embed" ProgID="Equation.3" ShapeID="_x0000_i1025" DrawAspect="Content" ObjectID="_1728473431" r:id="rId6"/>
+          <o:OLEObject Type="Embed" ProgID="Equation.3" ShapeID="_x0000_i1025" DrawAspect="Content" ObjectID="_1728476129" r:id="rId6"/>
         </w:object>
       </w:r>
       <w:r>
@@ -9531,7 +9531,6 @@
         <w:rPr>
           <w:sz w:val="28"/>
           <w:szCs w:val="28"/>
-          <w:lang w:val="en-US"/>
         </w:rPr>
       </w:pPr>
     </w:p>
@@ -9582,12 +9581,12 @@
         <w:rPr>
           <w:sz w:val="28"/>
           <w:szCs w:val="28"/>
-          <w:lang w:val="en-US"/>
-        </w:rPr>
-      </w:pPr>
-    </w:p>
-    <w:p>
-      <w:pPr>
+        </w:rPr>
+      </w:pPr>
+    </w:p>
+    <w:p>
+      <w:pPr>
+        <w:jc w:val="center"/>
         <w:rPr>
           <w:sz w:val="28"/>
           <w:szCs w:val="28"/>
@@ -9599,10 +9598,10 @@
           <w:szCs w:val="28"/>
         </w:rPr>
         <w:drawing>
-          <wp:inline distT="0" distB="0" distL="0" distR="0" wp14:anchorId="5C5E179C" wp14:editId="5DB089B8">
-            <wp:extent cx="6120765" cy="4735830"/>
-            <wp:effectExtent l="0" t="0" r="0" b="7620"/>
-            <wp:docPr id="4" name="Рисунок 4"/>
+          <wp:inline distT="0" distB="0" distL="0" distR="0" wp14:anchorId="55C81D7C" wp14:editId="4604D3A5">
+            <wp:extent cx="2891183" cy="2235200"/>
+            <wp:effectExtent l="0" t="0" r="4445" b="0"/>
+            <wp:docPr id="5" name="Рисунок 5"/>
             <wp:cNvGraphicFramePr>
               <a:graphicFrameLocks xmlns:a="http://schemas.openxmlformats.org/drawingml/2006/main" noChangeAspect="1"/>
             </wp:cNvGraphicFramePr>
@@ -9622,7 +9621,7 @@
                   <pic:spPr>
                     <a:xfrm>
                       <a:off x="0" y="0"/>
-                      <a:ext cx="6120765" cy="4735830"/>
+                      <a:ext cx="2903274" cy="2244548"/>
                     </a:xfrm>
                     <a:prstGeom prst="rect">
                       <a:avLst/>
@@ -9644,6 +9643,11 @@
       </w:pPr>
     </w:p>
     <w:p>
+      <w:pPr>
+        <w:rPr>
+          <w:lang w:val="en-US"/>
+        </w:rPr>
+      </w:pPr>
       <w:r>
         <w:t xml:space="preserve">Рисунок </w:t>
       </w:r>
@@ -9668,70 +9672,15 @@
       <w:r>
         <w:t>Отладка в эмуляторе</w:t>
       </w:r>
-    </w:p>
-    <w:p>
-      <w:pPr>
-        <w:rPr>
-          <w:sz w:val="28"/>
-          <w:szCs w:val="28"/>
-        </w:rPr>
-      </w:pPr>
-    </w:p>
-    <w:p>
-      <w:pPr>
-        <w:rPr>
-          <w:sz w:val="28"/>
-          <w:szCs w:val="28"/>
-        </w:rPr>
-      </w:pPr>
-    </w:p>
-    <w:p>
-      <w:pPr>
-        <w:rPr>
-          <w:sz w:val="28"/>
-          <w:szCs w:val="28"/>
-        </w:rPr>
-      </w:pPr>
-    </w:p>
-    <w:p>
-      <w:pPr>
-        <w:rPr>
-          <w:sz w:val="28"/>
-          <w:szCs w:val="28"/>
-        </w:rPr>
-      </w:pPr>
-    </w:p>
-    <w:p>
-      <w:pPr>
-        <w:rPr>
-          <w:sz w:val="28"/>
-          <w:szCs w:val="28"/>
-        </w:rPr>
-      </w:pPr>
-    </w:p>
-    <w:p>
-      <w:pPr>
-        <w:rPr>
-          <w:sz w:val="28"/>
-          <w:szCs w:val="28"/>
-        </w:rPr>
-      </w:pPr>
-    </w:p>
-    <w:p>
-      <w:pPr>
-        <w:rPr>
-          <w:sz w:val="28"/>
-          <w:szCs w:val="28"/>
-        </w:rPr>
-      </w:pPr>
-    </w:p>
-    <w:p>
-      <w:pPr>
-        <w:rPr>
-          <w:sz w:val="28"/>
-          <w:szCs w:val="28"/>
-        </w:rPr>
-      </w:pPr>
+      <w:r>
+        <w:t xml:space="preserve"> п.5.</w:t>
+      </w:r>
+      <w:r>
+        <w:rPr>
+          <w:lang w:val="en-US"/>
+        </w:rPr>
+        <w:t>a</w:t>
+      </w:r>
     </w:p>
     <w:p>
       <w:pPr>
@@ -9765,7 +9714,6 @@
           <w:sz w:val="28"/>
           <w:szCs w:val="28"/>
         </w:rPr>
-        <w:lastRenderedPageBreak/>
         <w:t xml:space="preserve">выполнить поразрядную </w:t>
       </w:r>
       <w:r>
@@ -9797,6 +9745,132 @@
         </w:rPr>
         <w:t xml:space="preserve"> маской номера списка по журналу. Результат поместить в ячейку памяти со смещением относительно начала сегмента, равным целой части п.2;</w:t>
       </w:r>
+    </w:p>
+    <w:p>
+      <w:pPr>
+        <w:ind w:left="720"/>
+        <w:rPr>
+          <w:sz w:val="28"/>
+          <w:szCs w:val="28"/>
+        </w:rPr>
+      </w:pPr>
+    </w:p>
+    <w:p>
+      <w:pPr>
+        <w:jc w:val="center"/>
+        <w:rPr>
+          <w:sz w:val="28"/>
+          <w:szCs w:val="28"/>
+        </w:rPr>
+      </w:pPr>
+      <w:r>
+        <w:rPr>
+          <w:sz w:val="28"/>
+          <w:szCs w:val="28"/>
+        </w:rPr>
+        <w:drawing>
+          <wp:inline distT="0" distB="0" distL="0" distR="0" wp14:anchorId="60C2B65D" wp14:editId="66F06F72">
+            <wp:extent cx="3029024" cy="2325425"/>
+            <wp:effectExtent l="0" t="0" r="0" b="0"/>
+            <wp:docPr id="6" name="Рисунок 6"/>
+            <wp:cNvGraphicFramePr>
+              <a:graphicFrameLocks xmlns:a="http://schemas.openxmlformats.org/drawingml/2006/main" noChangeAspect="1"/>
+            </wp:cNvGraphicFramePr>
+            <a:graphic xmlns:a="http://schemas.openxmlformats.org/drawingml/2006/main">
+              <a:graphicData uri="http://schemas.openxmlformats.org/drawingml/2006/picture">
+                <pic:pic xmlns:pic="http://schemas.openxmlformats.org/drawingml/2006/picture">
+                  <pic:nvPicPr>
+                    <pic:cNvPr id="1" name=""/>
+                    <pic:cNvPicPr/>
+                  </pic:nvPicPr>
+                  <pic:blipFill>
+                    <a:blip r:embed="rId12"/>
+                    <a:stretch>
+                      <a:fillRect/>
+                    </a:stretch>
+                  </pic:blipFill>
+                  <pic:spPr>
+                    <a:xfrm>
+                      <a:off x="0" y="0"/>
+                      <a:ext cx="3049416" cy="2341081"/>
+                    </a:xfrm>
+                    <a:prstGeom prst="rect">
+                      <a:avLst/>
+                    </a:prstGeom>
+                  </pic:spPr>
+                </pic:pic>
+              </a:graphicData>
+            </a:graphic>
+          </wp:inline>
+        </w:drawing>
+      </w:r>
+    </w:p>
+    <w:p>
+      <w:pPr>
+        <w:rPr>
+          <w:sz w:val="28"/>
+          <w:szCs w:val="28"/>
+        </w:rPr>
+      </w:pPr>
+    </w:p>
+    <w:p>
+      <w:r>
+        <w:t xml:space="preserve">Рисунок </w:t>
+      </w:r>
+      <w:r>
+        <w:rPr>
+          <w:lang w:val="en-US"/>
+        </w:rPr>
+        <w:t>5</w:t>
+      </w:r>
+      <w:r>
+        <w:t xml:space="preserve">. </w:t>
+      </w:r>
+      <w:r>
+        <w:rPr>
+          <w:lang w:val="en-US"/>
+        </w:rPr>
+        <w:t>Emu</w:t>
+      </w:r>
+      <w:r>
+        <w:t>8086</w:t>
+      </w:r>
+      <w:r>
+        <w:t xml:space="preserve">. </w:t>
+      </w:r>
+      <w:r>
+        <w:t>Отладка в эмуляторе п.5.</w:t>
+      </w:r>
+      <w:r>
+        <w:rPr>
+          <w:lang w:val="en-US"/>
+        </w:rPr>
+        <w:t>b</w:t>
+      </w:r>
+    </w:p>
+    <w:p>
+      <w:pPr>
+        <w:rPr>
+          <w:sz w:val="28"/>
+          <w:szCs w:val="28"/>
+        </w:rPr>
+      </w:pPr>
+    </w:p>
+    <w:p>
+      <w:pPr>
+        <w:rPr>
+          <w:sz w:val="28"/>
+          <w:szCs w:val="28"/>
+        </w:rPr>
+      </w:pPr>
+    </w:p>
+    <w:p>
+      <w:pPr>
+        <w:rPr>
+          <w:sz w:val="28"/>
+          <w:szCs w:val="28"/>
+        </w:rPr>
+      </w:pPr>
     </w:p>
     <w:p>
       <w:pPr>
@@ -9814,6 +9888,7 @@
           <w:sz w:val="28"/>
           <w:szCs w:val="28"/>
         </w:rPr>
+        <w:lastRenderedPageBreak/>
         <w:t xml:space="preserve">Вычислить значение функции </w:t>
       </w:r>
       <w:r>
@@ -10532,7 +10607,7 @@
   <w:style w:type="paragraph" w:default="1" w:styleId="a">
     <w:name w:val="Normal"/>
     <w:qFormat/>
-    <w:rsid w:val="00AA446E"/>
+    <w:rsid w:val="007629FC"/>
     <w:rPr>
       <w:sz w:val="24"/>
       <w:szCs w:val="24"/>
